--- a/Prosjektbeskrivelse_revidert_gr21.docx
+++ b/Prosjektbeskrivelse_revidert_gr21.docx
@@ -4,7 +4,7 @@
   <w:body>
     <w:p>
       <w:pPr>
-        <w:pStyle w:val="Title"/>
+        <w:pStyle w:val="Tittel"/>
         <w:rPr>
           <w:rFonts w:asciiTheme="majorHAnsi" w:hAnsiTheme="majorHAnsi" w:cstheme="majorHAnsi"/>
           <w:sz w:val="32"/>
@@ -26,7 +26,7 @@
           <w:noProof/>
           <w:color w:val="0093D3"/>
           <w:sz w:val="44"/>
-          <w:lang w:val="en-US" w:eastAsia="en-US"/>
+          <w:lang w:val="en-US"/>
         </w:rPr>
         <w:drawing>
           <wp:anchor distT="0" distB="0" distL="114300" distR="114300" simplePos="0" relativeHeight="251659264" behindDoc="0" locked="0" layoutInCell="1" allowOverlap="1" wp14:anchorId="44063477" wp14:editId="61740B1E">
@@ -1171,7 +1171,7 @@
                 <w:b/>
                 <w:noProof/>
                 <w:color w:val="262626"/>
-                <w:lang w:val="en-US" w:eastAsia="en-US"/>
+                <w:lang w:val="en-US"/>
               </w:rPr>
               <w:drawing>
                 <wp:inline distT="0" distB="0" distL="0" distR="0" wp14:anchorId="22559F50" wp14:editId="6D6DCEA8">
@@ -1314,7 +1314,7 @@
                 <w:b/>
                 <w:noProof/>
                 <w:color w:val="262626"/>
-                <w:lang w:val="en-US" w:eastAsia="en-US"/>
+                <w:lang w:val="en-US"/>
               </w:rPr>
               <w:drawing>
                 <wp:inline distT="0" distB="0" distL="0" distR="0" wp14:anchorId="4D46A1A4" wp14:editId="29B3EBEB">
@@ -1447,7 +1447,7 @@
                 <w:b/>
                 <w:noProof/>
                 <w:color w:val="262626"/>
-                <w:lang w:val="en-US" w:eastAsia="en-US"/>
+                <w:lang w:val="en-US"/>
               </w:rPr>
               <w:drawing>
                 <wp:inline distT="0" distB="0" distL="0" distR="0" wp14:anchorId="039EFE95" wp14:editId="111D512E">
@@ -1607,7 +1607,7 @@
                 <w:b/>
                 <w:noProof/>
                 <w:color w:val="262626"/>
-                <w:lang w:val="en-US" w:eastAsia="en-US"/>
+                <w:lang w:val="en-US"/>
               </w:rPr>
               <w:drawing>
                 <wp:inline distT="0" distB="0" distL="0" distR="0" wp14:anchorId="295CCF59" wp14:editId="16580A6C">
@@ -1725,7 +1725,7 @@
       <w:sdtContent>
         <w:p>
           <w:pPr>
-            <w:pStyle w:val="TOCHeading"/>
+            <w:pStyle w:val="Overskriftforinnholdsfortegnelse"/>
             <w:rPr>
               <w:sz w:val="40"/>
               <w:szCs w:val="40"/>
@@ -1742,7 +1742,7 @@
         <w:p/>
         <w:p>
           <w:pPr>
-            <w:pStyle w:val="TOC1"/>
+            <w:pStyle w:val="INNH1"/>
             <w:tabs>
               <w:tab w:val="right" w:leader="dot" w:pos="9056"/>
             </w:tabs>
@@ -1819,7 +1819,7 @@
         </w:p>
         <w:p>
           <w:pPr>
-            <w:pStyle w:val="TOC1"/>
+            <w:pStyle w:val="INNH1"/>
             <w:tabs>
               <w:tab w:val="right" w:leader="dot" w:pos="9056"/>
             </w:tabs>
@@ -1881,7 +1881,7 @@
         </w:p>
         <w:p>
           <w:pPr>
-            <w:pStyle w:val="TOC1"/>
+            <w:pStyle w:val="INNH1"/>
             <w:tabs>
               <w:tab w:val="right" w:leader="dot" w:pos="9056"/>
             </w:tabs>
@@ -1943,7 +1943,7 @@
         </w:p>
         <w:p>
           <w:pPr>
-            <w:pStyle w:val="TOC2"/>
+            <w:pStyle w:val="INNH2"/>
             <w:tabs>
               <w:tab w:val="right" w:leader="dot" w:pos="9056"/>
             </w:tabs>
@@ -2005,7 +2005,7 @@
         </w:p>
         <w:p>
           <w:pPr>
-            <w:pStyle w:val="TOC1"/>
+            <w:pStyle w:val="INNH1"/>
             <w:tabs>
               <w:tab w:val="right" w:leader="dot" w:pos="9056"/>
             </w:tabs>
@@ -2067,7 +2067,7 @@
         </w:p>
         <w:p>
           <w:pPr>
-            <w:pStyle w:val="TOC2"/>
+            <w:pStyle w:val="INNH2"/>
             <w:tabs>
               <w:tab w:val="right" w:leader="dot" w:pos="9056"/>
             </w:tabs>
@@ -2129,7 +2129,7 @@
         </w:p>
         <w:p>
           <w:pPr>
-            <w:pStyle w:val="TOC2"/>
+            <w:pStyle w:val="INNH2"/>
             <w:tabs>
               <w:tab w:val="right" w:leader="dot" w:pos="9056"/>
             </w:tabs>
@@ -2191,7 +2191,7 @@
         </w:p>
         <w:p>
           <w:pPr>
-            <w:pStyle w:val="TOC2"/>
+            <w:pStyle w:val="INNH2"/>
             <w:tabs>
               <w:tab w:val="right" w:leader="dot" w:pos="9056"/>
             </w:tabs>
@@ -2253,7 +2253,7 @@
         </w:p>
         <w:p>
           <w:pPr>
-            <w:pStyle w:val="TOC2"/>
+            <w:pStyle w:val="INNH2"/>
             <w:tabs>
               <w:tab w:val="right" w:leader="dot" w:pos="9056"/>
             </w:tabs>
@@ -2315,7 +2315,7 @@
         </w:p>
         <w:p>
           <w:pPr>
-            <w:pStyle w:val="TOC2"/>
+            <w:pStyle w:val="INNH2"/>
             <w:tabs>
               <w:tab w:val="right" w:leader="dot" w:pos="9056"/>
             </w:tabs>
@@ -2377,7 +2377,7 @@
         </w:p>
         <w:p>
           <w:pPr>
-            <w:pStyle w:val="TOC2"/>
+            <w:pStyle w:val="INNH2"/>
             <w:tabs>
               <w:tab w:val="right" w:leader="dot" w:pos="9056"/>
             </w:tabs>
@@ -2439,7 +2439,7 @@
         </w:p>
         <w:p>
           <w:pPr>
-            <w:pStyle w:val="TOC3"/>
+            <w:pStyle w:val="INNH3"/>
             <w:tabs>
               <w:tab w:val="right" w:leader="dot" w:pos="9056"/>
             </w:tabs>
@@ -2502,7 +2502,7 @@
         </w:p>
         <w:p>
           <w:pPr>
-            <w:pStyle w:val="TOC1"/>
+            <w:pStyle w:val="INNH1"/>
             <w:tabs>
               <w:tab w:val="right" w:leader="dot" w:pos="9056"/>
             </w:tabs>
@@ -2564,7 +2564,7 @@
         </w:p>
         <w:p>
           <w:pPr>
-            <w:pStyle w:val="TOC2"/>
+            <w:pStyle w:val="INNH2"/>
             <w:tabs>
               <w:tab w:val="right" w:leader="dot" w:pos="9056"/>
             </w:tabs>
@@ -2626,7 +2626,7 @@
         </w:p>
         <w:p>
           <w:pPr>
-            <w:pStyle w:val="TOC2"/>
+            <w:pStyle w:val="INNH2"/>
             <w:tabs>
               <w:tab w:val="right" w:leader="dot" w:pos="9056"/>
             </w:tabs>
@@ -2688,7 +2688,7 @@
         </w:p>
         <w:p>
           <w:pPr>
-            <w:pStyle w:val="TOC1"/>
+            <w:pStyle w:val="INNH1"/>
             <w:tabs>
               <w:tab w:val="right" w:leader="dot" w:pos="9056"/>
             </w:tabs>
@@ -2750,7 +2750,7 @@
         </w:p>
         <w:p>
           <w:pPr>
-            <w:pStyle w:val="TOC1"/>
+            <w:pStyle w:val="INNH1"/>
             <w:tabs>
               <w:tab w:val="right" w:leader="dot" w:pos="9056"/>
             </w:tabs>
@@ -3023,7 +3023,7 @@
     </w:p>
     <w:p>
       <w:pPr>
-        <w:pStyle w:val="IntenseQuote"/>
+        <w:pStyle w:val="Sterktsitat"/>
         <w:ind w:left="0"/>
         <w:rPr>
           <w:rFonts w:eastAsiaTheme="minorEastAsia"/>
@@ -3032,7 +3032,7 @@
     </w:p>
     <w:p>
       <w:pPr>
-        <w:pStyle w:val="IntenseQuote"/>
+        <w:pStyle w:val="Sterktsitat"/>
         <w:ind w:left="0"/>
         <w:rPr>
           <w:rFonts w:ascii="Calibri" w:hAnsi="Calibri"/>
@@ -3055,7 +3055,15 @@
     </w:p>
     <w:p>
       <w:pPr>
-        <w:pStyle w:val="Heading1"/>
+        <w:pStyle w:val="Overskrift1"/>
+        <w:rPr>
+          <w:sz w:val="24"/>
+          <w:szCs w:val="24"/>
+        </w:rPr>
+      </w:pPr>
+      <w:bookmarkStart w:id="0" w:name="_GoBack"/>
+      <w:bookmarkEnd w:id="0"/>
+      <w:r>
         <w:rPr>
           <w:rFonts w:ascii="Arial" w:eastAsia="Times New Roman" w:hAnsi="Arial" w:cs="Times New Roman"/>
           <w:b w:val="0"/>
@@ -3064,67 +3072,19 @@
           <w:sz w:val="22"/>
           <w:szCs w:val="20"/>
         </w:rPr>
-      </w:pPr>
-    </w:p>
-    <w:p>
-      <w:pPr>
-        <w:rPr>
-          <w:b/>
-          <w:szCs w:val="22"/>
-        </w:rPr>
-      </w:pPr>
-      <w:r>
-        <w:rPr>
-          <w:b/>
-          <w:szCs w:val="22"/>
-        </w:rPr>
-        <w:t>Tilbakemelding fra Asle av første utkastet.</w:t>
-      </w:r>
-    </w:p>
-    <w:p>
-      <w:pPr>
-        <w:rPr>
-          <w:i/>
-          <w:szCs w:val="22"/>
-        </w:rPr>
-      </w:pPr>
-      <w:r>
-        <w:rPr>
-          <w:i/>
-          <w:szCs w:val="22"/>
-          <w:highlight w:val="yellow"/>
-        </w:rPr>
-        <w:t>.</w:t>
-      </w:r>
-      <w:r>
-        <w:rPr>
-          <w:i/>
-          <w:szCs w:val="22"/>
-        </w:rPr>
+        <w:br/>
+      </w:r>
+      <w:bookmarkStart w:id="1" w:name="_Toc219522628"/>
+      <w:r>
+        <w:t xml:space="preserve">1.0 </w:t>
+      </w:r>
+      <w:r>
+        <w:t>Innledning</w:t>
+      </w:r>
+      <w:bookmarkEnd w:id="1"/>
+      <w:r>
         <w:t xml:space="preserve"> </w:t>
       </w:r>
-      <w:r>
-        <w:rPr>
-          <w:i/>
-          <w:szCs w:val="22"/>
-        </w:rPr>
-        <w:sym w:font="Wingdings" w:char="F0E0"/>
-      </w:r>
-      <w:r>
-        <w:rPr>
-          <w:i/>
-          <w:szCs w:val="22"/>
-        </w:rPr>
-        <w:t xml:space="preserve"> check</w:t>
-      </w:r>
-    </w:p>
-    <w:p>
-      <w:pPr>
-        <w:rPr>
-          <w:b/>
-          <w:szCs w:val="22"/>
-        </w:rPr>
-      </w:pPr>
     </w:p>
     <w:p>
       <w:pPr>
@@ -3134,19 +3094,11 @@
         <w:adjustRightInd w:val="0"/>
         <w:spacing w:before="0" w:after="0"/>
         <w:rPr>
-          <w:rFonts w:ascii="Helvetica" w:eastAsiaTheme="minorEastAsia" w:hAnsi="Helvetica" w:cs="Helvetica"/>
-          <w:color w:val="262626"/>
-          <w:szCs w:val="22"/>
-        </w:rPr>
-      </w:pPr>
-      <w:r>
-        <w:rPr>
-          <w:rFonts w:ascii="Helvetica" w:eastAsiaTheme="minorEastAsia" w:hAnsi="Helvetica" w:cs="Helvetica"/>
-          <w:color w:val="262626"/>
-          <w:szCs w:val="22"/>
-        </w:rPr>
-        <w:t>Da har jeg lest gjennom det nye utkastet til prosjektbeskrivelse med tilhørende dokumenter. Jeg har noen kommentarer nedenfor:</w:t>
-      </w:r>
+          <w:rFonts w:ascii="Times New Roman" w:eastAsiaTheme="minorEastAsia" w:hAnsi="Times New Roman"/>
+          <w:sz w:val="24"/>
+          <w:szCs w:val="24"/>
+        </w:rPr>
+      </w:pPr>
     </w:p>
     <w:p>
       <w:pPr>
@@ -3156,237 +3108,91 @@
         <w:adjustRightInd w:val="0"/>
         <w:spacing w:before="0" w:after="0"/>
         <w:rPr>
-          <w:rFonts w:ascii="Helvetica" w:eastAsiaTheme="minorEastAsia" w:hAnsi="Helvetica" w:cs="Helvetica"/>
+          <w:rFonts w:ascii="Times New Roman" w:eastAsiaTheme="minorEastAsia" w:hAnsi="Times New Roman"/>
           <w:color w:val="262626"/>
-          <w:szCs w:val="22"/>
-        </w:rPr>
-      </w:pPr>
-    </w:p>
-    <w:p>
-      <w:pPr>
-        <w:pStyle w:val="ListParagraph"/>
-        <w:widowControl w:val="0"/>
-        <w:numPr>
-          <w:ilvl w:val="0"/>
-          <w:numId w:val="12"/>
-        </w:numPr>
-        <w:autoSpaceDE w:val="0"/>
-        <w:autoSpaceDN w:val="0"/>
-        <w:adjustRightInd w:val="0"/>
-        <w:spacing w:before="0" w:after="0"/>
-        <w:rPr>
-          <w:rFonts w:ascii="Helvetica" w:eastAsiaTheme="minorEastAsia" w:hAnsi="Helvetica" w:cs="Helvetica"/>
-          <w:color w:val="262626"/>
-          <w:szCs w:val="22"/>
-          <w:highlight w:val="yellow"/>
-        </w:rPr>
-      </w:pPr>
-      <w:r>
-        <w:rPr>
-          <w:rFonts w:ascii="Helvetica" w:eastAsiaTheme="minorEastAsia" w:hAnsi="Helvetica" w:cs="Helvetica"/>
-          <w:color w:val="262626"/>
-          <w:szCs w:val="22"/>
-          <w:highlight w:val="yellow"/>
-        </w:rPr>
-        <w:t>Side 3: I Innledningen synes jeg at dere bør starte med å beskrive hva prosjektet går ut på og så kan dere etter hvert si litt om at dette er en del av bachelor utdanningen. -</w:t>
-      </w:r>
-    </w:p>
-    <w:p>
-      <w:pPr>
-        <w:pStyle w:val="ListParagraph"/>
-        <w:widowControl w:val="0"/>
-        <w:numPr>
-          <w:ilvl w:val="0"/>
-          <w:numId w:val="12"/>
-        </w:numPr>
-        <w:autoSpaceDE w:val="0"/>
-        <w:autoSpaceDN w:val="0"/>
-        <w:adjustRightInd w:val="0"/>
-        <w:spacing w:before="0" w:after="0"/>
-        <w:rPr>
-          <w:rFonts w:ascii="Helvetica" w:eastAsiaTheme="minorEastAsia" w:hAnsi="Helvetica" w:cs="Helvetica"/>
-          <w:color w:val="262626"/>
-          <w:szCs w:val="22"/>
-          <w:highlight w:val="yellow"/>
-        </w:rPr>
-      </w:pPr>
-      <w:r>
-        <w:rPr>
-          <w:rFonts w:ascii="Helvetica" w:eastAsiaTheme="minorEastAsia" w:hAnsi="Helvetica" w:cs="Helvetica"/>
-          <w:color w:val="262626"/>
-          <w:szCs w:val="22"/>
-          <w:highlight w:val="yellow"/>
-        </w:rPr>
-        <w:t>Side 5: Jeg synes ikke problemstillingen (hoved- og delproblemstiling) bør begynne med "Hvordan". De bør rett og slett bare si hva som skal lages, som for eksempel "Utvikle en tidslinje for viktige hendelser..." Grunnen til det er at det er forskjell på å si noe om hvordan man skal lage noe og det å faktisk lage det.</w:t>
-      </w:r>
-    </w:p>
-    <w:p>
-      <w:pPr>
-        <w:pStyle w:val="ListParagraph"/>
-        <w:widowControl w:val="0"/>
-        <w:numPr>
-          <w:ilvl w:val="0"/>
-          <w:numId w:val="12"/>
-        </w:numPr>
-        <w:autoSpaceDE w:val="0"/>
-        <w:autoSpaceDN w:val="0"/>
-        <w:adjustRightInd w:val="0"/>
-        <w:spacing w:before="0" w:after="0"/>
-        <w:rPr>
-          <w:rFonts w:ascii="Helvetica" w:eastAsiaTheme="minorEastAsia" w:hAnsi="Helvetica" w:cs="Helvetica"/>
-          <w:color w:val="262626"/>
-          <w:szCs w:val="22"/>
-        </w:rPr>
-      </w:pPr>
-      <w:r>
-        <w:rPr>
-          <w:rFonts w:ascii="Helvetica" w:eastAsiaTheme="minorEastAsia" w:hAnsi="Helvetica" w:cs="Helvetica"/>
-          <w:color w:val="262626"/>
-          <w:szCs w:val="22"/>
-        </w:rPr>
-        <w:t> -Side 5: Har dere mulighet til å si litt mer om forventing fra bedriftens side så hadde det vært fint.</w:t>
-      </w:r>
-      <w:r>
-        <w:rPr>
-          <w:rFonts w:ascii="Helvetica" w:eastAsiaTheme="minorEastAsia" w:hAnsi="Helvetica" w:cs="Helvetica"/>
-          <w:color w:val="262626"/>
-          <w:szCs w:val="22"/>
-        </w:rPr>
-        <w:t xml:space="preserve"> </w:t>
-      </w:r>
-      <w:r>
-        <w:rPr>
-          <w:rFonts w:ascii="Helvetica" w:eastAsiaTheme="minorEastAsia" w:hAnsi="Helvetica" w:cs="Helvetica"/>
-          <w:color w:val="262626"/>
-          <w:szCs w:val="22"/>
-        </w:rPr>
-        <w:sym w:font="Wingdings" w:char="F0E0"/>
-      </w:r>
-      <w:r>
-        <w:rPr>
-          <w:rFonts w:ascii="Helvetica" w:eastAsiaTheme="minorEastAsia" w:hAnsi="Helvetica" w:cs="Helvetica"/>
-          <w:color w:val="262626"/>
-          <w:szCs w:val="22"/>
-        </w:rPr>
-        <w:t xml:space="preserve"> Ta kon</w:t>
-      </w:r>
-      <w:bookmarkStart w:id="0" w:name="_GoBack"/>
-      <w:bookmarkEnd w:id="0"/>
-      <w:r>
-        <w:rPr>
-          <w:rFonts w:ascii="Helvetica" w:eastAsiaTheme="minorEastAsia" w:hAnsi="Helvetica" w:cs="Helvetica"/>
-          <w:color w:val="262626"/>
-          <w:szCs w:val="22"/>
-        </w:rPr>
-        <w:t>takt med Eirik</w:t>
-      </w:r>
-    </w:p>
-    <w:p>
-      <w:pPr>
-        <w:pStyle w:val="ListParagraph"/>
-        <w:widowControl w:val="0"/>
-        <w:numPr>
-          <w:ilvl w:val="0"/>
-          <w:numId w:val="12"/>
-        </w:numPr>
-        <w:autoSpaceDE w:val="0"/>
-        <w:autoSpaceDN w:val="0"/>
-        <w:adjustRightInd w:val="0"/>
-        <w:spacing w:before="0" w:after="0"/>
-        <w:rPr>
-          <w:rFonts w:ascii="Helvetica" w:eastAsiaTheme="minorEastAsia" w:hAnsi="Helvetica" w:cs="Helvetica"/>
-          <w:color w:val="262626"/>
-          <w:szCs w:val="22"/>
-        </w:rPr>
-      </w:pPr>
-      <w:r>
-        <w:rPr>
-          <w:rFonts w:ascii="Helvetica" w:eastAsiaTheme="minorEastAsia" w:hAnsi="Helvetica" w:cs="Helvetica"/>
-          <w:color w:val="262626"/>
-          <w:szCs w:val="22"/>
-        </w:rPr>
-        <w:t> -</w:t>
-      </w:r>
-      <w:r>
-        <w:rPr>
-          <w:rFonts w:ascii="Helvetica" w:eastAsiaTheme="minorEastAsia" w:hAnsi="Helvetica" w:cs="Helvetica"/>
-          <w:color w:val="262626"/>
-          <w:szCs w:val="22"/>
-          <w:highlight w:val="yellow"/>
-        </w:rPr>
-        <w:t>Side 5: Fint at dere har med forretningsverdi. -</w:t>
-      </w:r>
-      <w:r>
-        <w:rPr>
-          <w:rFonts w:ascii="Helvetica" w:eastAsiaTheme="minorEastAsia" w:hAnsi="Helvetica" w:cs="Helvetica"/>
-          <w:color w:val="262626"/>
-          <w:szCs w:val="22"/>
-        </w:rPr>
-        <w:t xml:space="preserve"> </w:t>
-      </w:r>
-    </w:p>
-    <w:p>
-      <w:pPr>
-        <w:pStyle w:val="ListParagraph"/>
-        <w:widowControl w:val="0"/>
-        <w:numPr>
-          <w:ilvl w:val="0"/>
-          <w:numId w:val="12"/>
-        </w:numPr>
-        <w:autoSpaceDE w:val="0"/>
-        <w:autoSpaceDN w:val="0"/>
-        <w:adjustRightInd w:val="0"/>
-        <w:spacing w:before="0" w:after="0"/>
-        <w:rPr>
-          <w:rFonts w:ascii="Helvetica" w:eastAsiaTheme="minorEastAsia" w:hAnsi="Helvetica" w:cs="Helvetica"/>
-          <w:color w:val="262626"/>
-          <w:szCs w:val="22"/>
-          <w:highlight w:val="yellow"/>
-        </w:rPr>
-      </w:pPr>
-      <w:r>
-        <w:rPr>
-          <w:rFonts w:ascii="Helvetica" w:eastAsiaTheme="minorEastAsia" w:hAnsi="Helvetica" w:cs="Helvetica"/>
-          <w:color w:val="262626"/>
-          <w:szCs w:val="22"/>
-          <w:highlight w:val="yellow"/>
-        </w:rPr>
-        <w:t>Side 5: Dere kunne også med fordel si litt mer om teknisk løsning og hvorfor dere har valgt denne teknologien - om det er mulig på dette tidspunktet.</w:t>
-      </w:r>
-    </w:p>
-    <w:p>
-      <w:pPr>
-        <w:pStyle w:val="Heading1"/>
-        <w:rPr>
-          <w:sz w:val="24"/>
-          <w:szCs w:val="24"/>
-        </w:rPr>
-      </w:pPr>
-      <w:r>
-        <w:rPr>
-          <w:rFonts w:ascii="Arial" w:eastAsia="Times New Roman" w:hAnsi="Arial" w:cs="Times New Roman"/>
-          <w:b w:val="0"/>
-          <w:bCs w:val="0"/>
-          <w:color w:val="auto"/>
-          <w:sz w:val="22"/>
-          <w:szCs w:val="20"/>
-        </w:rPr>
-        <w:br/>
-      </w:r>
-      <w:bookmarkStart w:id="1" w:name="_Toc219522628"/>
-      <w:r>
-        <w:t xml:space="preserve">1.0 </w:t>
-      </w:r>
-      <w:r>
-        <w:t>Innledning</w:t>
-      </w:r>
-      <w:bookmarkEnd w:id="1"/>
-      <w:r>
-        <w:t xml:space="preserve"> </w:t>
+          <w:sz w:val="24"/>
+          <w:szCs w:val="24"/>
+        </w:rPr>
+      </w:pPr>
+      <w:r>
+        <w:rPr>
+          <w:rFonts w:ascii="Times New Roman" w:eastAsiaTheme="minorEastAsia" w:hAnsi="Times New Roman"/>
+          <w:sz w:val="24"/>
+          <w:szCs w:val="24"/>
+        </w:rPr>
+        <w:t>Vår</w:t>
+      </w:r>
+      <w:r>
+        <w:rPr>
+          <w:rFonts w:ascii="Times New Roman" w:eastAsiaTheme="minorEastAsia" w:hAnsi="Times New Roman"/>
+          <w:sz w:val="24"/>
+          <w:szCs w:val="24"/>
+        </w:rPr>
+        <w:t xml:space="preserve"> samarbeidspartner i dette prosjektet</w:t>
+      </w:r>
+      <w:r>
+        <w:rPr>
+          <w:rFonts w:ascii="Times New Roman" w:eastAsiaTheme="minorEastAsia" w:hAnsi="Times New Roman"/>
+          <w:sz w:val="24"/>
+          <w:szCs w:val="24"/>
+        </w:rPr>
+        <w:t xml:space="preserve"> er Aftenposten</w:t>
+      </w:r>
+      <w:r>
+        <w:rPr>
+          <w:rFonts w:ascii="Times New Roman" w:eastAsiaTheme="minorEastAsia" w:hAnsi="Times New Roman"/>
+          <w:sz w:val="24"/>
+          <w:szCs w:val="24"/>
+        </w:rPr>
+        <w:t xml:space="preserve">. Gruppen har vært i kontakt med flere </w:t>
+      </w:r>
+      <w:r>
+        <w:rPr>
+          <w:rFonts w:ascii="Times New Roman" w:eastAsiaTheme="minorEastAsia" w:hAnsi="Times New Roman"/>
+          <w:sz w:val="24"/>
+          <w:szCs w:val="24"/>
+        </w:rPr>
+        <w:t>potensielle oppdragsgivere</w:t>
+      </w:r>
+      <w:r>
+        <w:rPr>
+          <w:rFonts w:ascii="Times New Roman" w:eastAsiaTheme="minorEastAsia" w:hAnsi="Times New Roman"/>
+          <w:sz w:val="24"/>
+          <w:szCs w:val="24"/>
+        </w:rPr>
+        <w:t>, men valgte å jobbe for Aftenposten da deres opp</w:t>
+      </w:r>
+      <w:r>
+        <w:rPr>
+          <w:rFonts w:ascii="Times New Roman" w:eastAsiaTheme="minorEastAsia" w:hAnsi="Times New Roman"/>
+          <w:sz w:val="24"/>
+          <w:szCs w:val="24"/>
+        </w:rPr>
+        <w:t>drag</w:t>
+      </w:r>
+      <w:r>
+        <w:rPr>
+          <w:rFonts w:ascii="Times New Roman" w:eastAsiaTheme="minorEastAsia" w:hAnsi="Times New Roman"/>
+          <w:sz w:val="24"/>
+          <w:szCs w:val="24"/>
+        </w:rPr>
+        <w:t xml:space="preserve"> virket spennende</w:t>
+      </w:r>
+      <w:r>
+        <w:rPr>
+          <w:rFonts w:ascii="Times New Roman" w:eastAsiaTheme="minorEastAsia" w:hAnsi="Times New Roman"/>
+          <w:sz w:val="24"/>
+          <w:szCs w:val="24"/>
+        </w:rPr>
+        <w:t xml:space="preserve"> og relevant i dagens marked</w:t>
+      </w:r>
+      <w:r>
+        <w:rPr>
+          <w:rFonts w:ascii="Times New Roman" w:eastAsiaTheme="minorEastAsia" w:hAnsi="Times New Roman"/>
+          <w:sz w:val="24"/>
+          <w:szCs w:val="24"/>
+        </w:rPr>
+        <w:t xml:space="preserve">. </w:t>
       </w:r>
     </w:p>
     <w:p>
@@ -3398,6 +3204,7 @@
         <w:spacing w:before="0" w:after="0"/>
         <w:rPr>
           <w:rFonts w:ascii="Times New Roman" w:eastAsiaTheme="minorEastAsia" w:hAnsi="Times New Roman"/>
+          <w:color w:val="262626"/>
           <w:sz w:val="24"/>
           <w:szCs w:val="24"/>
         </w:rPr>
@@ -3423,80 +3230,151 @@
           <w:sz w:val="24"/>
           <w:szCs w:val="24"/>
         </w:rPr>
-        <w:t>Vår</w:t>
-      </w:r>
-      <w:r>
-        <w:rPr>
-          <w:rFonts w:ascii="Times New Roman" w:eastAsiaTheme="minorEastAsia" w:hAnsi="Times New Roman"/>
-          <w:sz w:val="24"/>
-          <w:szCs w:val="24"/>
-        </w:rPr>
-        <w:t xml:space="preserve"> samarbeidspartner i dette prosjektet</w:t>
-      </w:r>
-      <w:r>
-        <w:rPr>
-          <w:rFonts w:ascii="Times New Roman" w:eastAsiaTheme="minorEastAsia" w:hAnsi="Times New Roman"/>
-          <w:sz w:val="24"/>
-          <w:szCs w:val="24"/>
-        </w:rPr>
-        <w:t xml:space="preserve"> er Aftenposten</w:t>
-      </w:r>
-      <w:r>
-        <w:rPr>
-          <w:rFonts w:ascii="Times New Roman" w:eastAsiaTheme="minorEastAsia" w:hAnsi="Times New Roman"/>
-          <w:sz w:val="24"/>
-          <w:szCs w:val="24"/>
-        </w:rPr>
-        <w:t xml:space="preserve">. Gruppen har vært i kontakt med flere </w:t>
-      </w:r>
-      <w:r>
-        <w:rPr>
-          <w:rFonts w:ascii="Times New Roman" w:eastAsiaTheme="minorEastAsia" w:hAnsi="Times New Roman"/>
-          <w:sz w:val="24"/>
-          <w:szCs w:val="24"/>
-        </w:rPr>
-        <w:t>potensielle oppdragsgivere</w:t>
-      </w:r>
-      <w:r>
-        <w:rPr>
-          <w:rFonts w:ascii="Times New Roman" w:eastAsiaTheme="minorEastAsia" w:hAnsi="Times New Roman"/>
-          <w:sz w:val="24"/>
-          <w:szCs w:val="24"/>
-        </w:rPr>
-        <w:t>, men valgte å jobbe for Aftenposten da deres opp</w:t>
-      </w:r>
-      <w:r>
-        <w:rPr>
-          <w:rFonts w:ascii="Times New Roman" w:eastAsiaTheme="minorEastAsia" w:hAnsi="Times New Roman"/>
-          <w:sz w:val="24"/>
-          <w:szCs w:val="24"/>
-        </w:rPr>
-        <w:t>drag</w:t>
-      </w:r>
-      <w:r>
-        <w:rPr>
-          <w:rFonts w:ascii="Times New Roman" w:eastAsiaTheme="minorEastAsia" w:hAnsi="Times New Roman"/>
-          <w:sz w:val="24"/>
-          <w:szCs w:val="24"/>
-        </w:rPr>
-        <w:t xml:space="preserve"> virket spennende</w:t>
-      </w:r>
-      <w:r>
-        <w:rPr>
-          <w:rFonts w:ascii="Times New Roman" w:eastAsiaTheme="minorEastAsia" w:hAnsi="Times New Roman"/>
-          <w:sz w:val="24"/>
-          <w:szCs w:val="24"/>
-        </w:rPr>
-        <w:t xml:space="preserve"> og relevant i dagens marked</w:t>
-      </w:r>
-      <w:r>
-        <w:rPr>
-          <w:rFonts w:ascii="Times New Roman" w:eastAsiaTheme="minorEastAsia" w:hAnsi="Times New Roman"/>
-          <w:sz w:val="24"/>
-          <w:szCs w:val="24"/>
-        </w:rPr>
-        <w:t xml:space="preserve">. </w:t>
-      </w:r>
+        <w:t xml:space="preserve">I takt med den teknologiske utviklingen ønsker </w:t>
+      </w:r>
+      <w:r>
+        <w:rPr>
+          <w:rFonts w:ascii="Times New Roman" w:eastAsiaTheme="minorEastAsia" w:hAnsi="Times New Roman"/>
+          <w:sz w:val="24"/>
+          <w:szCs w:val="24"/>
+        </w:rPr>
+        <w:t xml:space="preserve">Aftenposten å bli bedre </w:t>
+      </w:r>
+      <w:r>
+        <w:rPr>
+          <w:rFonts w:ascii="Times New Roman" w:eastAsiaTheme="minorEastAsia" w:hAnsi="Times New Roman"/>
+          <w:sz w:val="24"/>
+          <w:szCs w:val="24"/>
+        </w:rPr>
+        <w:t>digitalt, og i den anledning hadde</w:t>
+      </w:r>
+      <w:r>
+        <w:rPr>
+          <w:rFonts w:ascii="Times New Roman" w:eastAsiaTheme="minorEastAsia" w:hAnsi="Times New Roman"/>
+          <w:sz w:val="24"/>
+          <w:szCs w:val="24"/>
+        </w:rPr>
+        <w:t xml:space="preserve"> bedriften flere prosjekter vi kunne ta del i. Det var hovedsakelig praktiske </w:t>
+      </w:r>
+      <w:r>
+        <w:rPr>
+          <w:rFonts w:ascii="Times New Roman" w:eastAsiaTheme="minorEastAsia" w:hAnsi="Times New Roman"/>
+          <w:sz w:val="24"/>
+          <w:szCs w:val="24"/>
+        </w:rPr>
+        <w:t>utviklings</w:t>
+      </w:r>
+      <w:r>
+        <w:rPr>
+          <w:rFonts w:ascii="Times New Roman" w:eastAsiaTheme="minorEastAsia" w:hAnsi="Times New Roman"/>
+          <w:sz w:val="24"/>
+          <w:szCs w:val="24"/>
+        </w:rPr>
+        <w:t>oppgaver bedriften trengte hjelp med, og de h</w:t>
+      </w:r>
+      <w:r>
+        <w:rPr>
+          <w:rFonts w:ascii="Times New Roman" w:eastAsiaTheme="minorEastAsia" w:hAnsi="Times New Roman"/>
+          <w:sz w:val="24"/>
+          <w:szCs w:val="24"/>
+        </w:rPr>
+        <w:t>adde et prosjekt som så</w:t>
+      </w:r>
+      <w:r>
+        <w:rPr>
+          <w:rFonts w:ascii="Times New Roman" w:eastAsiaTheme="minorEastAsia" w:hAnsi="Times New Roman"/>
+          <w:sz w:val="24"/>
+          <w:szCs w:val="24"/>
+        </w:rPr>
+        <w:t xml:space="preserve"> </w:t>
+      </w:r>
+      <w:r>
+        <w:rPr>
+          <w:rFonts w:ascii="Times New Roman" w:eastAsiaTheme="minorEastAsia" w:hAnsi="Times New Roman"/>
+          <w:sz w:val="24"/>
+          <w:szCs w:val="24"/>
+        </w:rPr>
+        <w:t xml:space="preserve">veldig </w:t>
+      </w:r>
+      <w:r>
+        <w:rPr>
+          <w:rFonts w:ascii="Times New Roman" w:eastAsiaTheme="minorEastAsia" w:hAnsi="Times New Roman"/>
+          <w:sz w:val="24"/>
+          <w:szCs w:val="24"/>
+        </w:rPr>
+        <w:t>interessant ut. Nemlig å lage et verktøy for å lage tidslinjer til saker</w:t>
+      </w:r>
+      <w:r>
+        <w:rPr>
+          <w:rFonts w:ascii="Times New Roman" w:eastAsiaTheme="minorEastAsia" w:hAnsi="Times New Roman"/>
+          <w:sz w:val="24"/>
+          <w:szCs w:val="24"/>
+        </w:rPr>
+        <w:t>, samt en løsning for visning av slike tidslinjer</w:t>
+      </w:r>
+      <w:r>
+        <w:rPr>
+          <w:rFonts w:ascii="Times New Roman" w:eastAsiaTheme="minorEastAsia" w:hAnsi="Times New Roman"/>
+          <w:sz w:val="24"/>
+          <w:szCs w:val="24"/>
+        </w:rPr>
+        <w:t>. Arbeidet består i å lage</w:t>
+      </w:r>
+      <w:r>
+        <w:rPr>
+          <w:rFonts w:ascii="Times New Roman" w:eastAsiaTheme="minorEastAsia" w:hAnsi="Times New Roman"/>
+          <w:sz w:val="24"/>
+          <w:szCs w:val="24"/>
+        </w:rPr>
+        <w:t xml:space="preserve"> en</w:t>
+      </w:r>
+      <w:r>
+        <w:rPr>
+          <w:rFonts w:ascii="Times New Roman" w:eastAsiaTheme="minorEastAsia" w:hAnsi="Times New Roman"/>
+          <w:sz w:val="24"/>
+          <w:szCs w:val="24"/>
+        </w:rPr>
+        <w:t xml:space="preserve"> front-end visning av tid</w:t>
+      </w:r>
+      <w:r>
+        <w:rPr>
+          <w:rFonts w:ascii="Times New Roman" w:eastAsiaTheme="minorEastAsia" w:hAnsi="Times New Roman"/>
+          <w:sz w:val="24"/>
+          <w:szCs w:val="24"/>
+        </w:rPr>
+        <w:t>slinjen, samt et tilhørende C</w:t>
+      </w:r>
+      <w:r>
+        <w:rPr>
+          <w:rFonts w:ascii="Times New Roman" w:eastAsiaTheme="minorEastAsia" w:hAnsi="Times New Roman"/>
+          <w:sz w:val="24"/>
+          <w:szCs w:val="24"/>
+        </w:rPr>
+        <w:t>MS (Content Management system)</w:t>
+      </w:r>
+      <w:r>
+        <w:rPr>
+          <w:rFonts w:ascii="Times New Roman" w:eastAsiaTheme="minorEastAsia" w:hAnsi="Times New Roman"/>
+          <w:sz w:val="24"/>
+          <w:szCs w:val="24"/>
+        </w:rPr>
+        <w:t xml:space="preserve"> for publisering av artikler til tidslinjer</w:t>
+      </w:r>
+      <w:r>
+        <w:rPr>
+          <w:rFonts w:ascii="Times New Roman" w:eastAsiaTheme="minorEastAsia" w:hAnsi="Times New Roman"/>
+          <w:sz w:val="24"/>
+          <w:szCs w:val="24"/>
+        </w:rPr>
+        <w:t>.</w:t>
+      </w:r>
+    </w:p>
+    <w:p>
+      <w:pPr>
+        <w:rPr>
+          <w:rFonts w:ascii="Times New Roman" w:hAnsi="Times New Roman"/>
+        </w:rPr>
+      </w:pPr>
     </w:p>
     <w:p>
       <w:pPr>
@@ -3512,6 +3390,46 @@
           <w:szCs w:val="24"/>
         </w:rPr>
       </w:pPr>
+      <w:r>
+        <w:rPr>
+          <w:rFonts w:ascii="Times New Roman" w:eastAsiaTheme="minorEastAsia" w:hAnsi="Times New Roman"/>
+          <w:sz w:val="24"/>
+          <w:szCs w:val="24"/>
+        </w:rPr>
+        <w:t>Dette er et avsluttende prosjekt ved bachelorstudiet som er gitt i faget Hovedprosjekt (PJ600) ved Norges Informasjonsteknologiske Høgskole. Denne oppgaven er knyttet til gruppe 21, som har utarbeidet og står for utviklingen av prosjektet. Hensikten med prosjektet er at studentene skal få arbeidserfaring ved samarbeid med en vir</w:t>
+      </w:r>
+      <w:r>
+        <w:rPr>
+          <w:rFonts w:ascii="Times New Roman" w:eastAsiaTheme="minorEastAsia" w:hAnsi="Times New Roman"/>
+          <w:sz w:val="24"/>
+          <w:szCs w:val="24"/>
+        </w:rPr>
+        <w:t>ksomhet utenom skolen og en øvelse på</w:t>
+      </w:r>
+      <w:r>
+        <w:rPr>
+          <w:rFonts w:ascii="Times New Roman" w:eastAsiaTheme="minorEastAsia" w:hAnsi="Times New Roman"/>
+          <w:sz w:val="24"/>
+          <w:szCs w:val="24"/>
+        </w:rPr>
+        <w:t xml:space="preserve"> å utføre et </w:t>
+      </w:r>
+      <w:r>
+        <w:rPr>
+          <w:rFonts w:ascii="Times New Roman" w:eastAsiaTheme="minorEastAsia" w:hAnsi="Times New Roman"/>
+          <w:sz w:val="24"/>
+          <w:szCs w:val="24"/>
+        </w:rPr>
+        <w:t>reelt</w:t>
+      </w:r>
+      <w:r>
+        <w:rPr>
+          <w:rFonts w:ascii="Times New Roman" w:eastAsiaTheme="minorEastAsia" w:hAnsi="Times New Roman"/>
+          <w:sz w:val="24"/>
+          <w:szCs w:val="24"/>
+        </w:rPr>
+        <w:t xml:space="preserve"> IT-prosjekt. Løsningen og dokumentasjonen skal ha en teoretisk forankring basert på eksisterende forskning innen vårt fagområde. </w:t>
+      </w:r>
     </w:p>
     <w:p>
       <w:pPr>
@@ -3527,232 +3445,11 @@
           <w:szCs w:val="24"/>
         </w:rPr>
       </w:pPr>
-      <w:r>
-        <w:rPr>
-          <w:rFonts w:ascii="Times New Roman" w:eastAsiaTheme="minorEastAsia" w:hAnsi="Times New Roman"/>
-          <w:sz w:val="24"/>
-          <w:szCs w:val="24"/>
-        </w:rPr>
-        <w:t xml:space="preserve">I takt med den teknologiske utviklingen ønsker </w:t>
-      </w:r>
-      <w:r>
-        <w:rPr>
-          <w:rFonts w:ascii="Times New Roman" w:eastAsiaTheme="minorEastAsia" w:hAnsi="Times New Roman"/>
-          <w:sz w:val="24"/>
-          <w:szCs w:val="24"/>
-        </w:rPr>
-        <w:t xml:space="preserve">Aftenposten å bli bedre </w:t>
-      </w:r>
-      <w:r>
-        <w:rPr>
-          <w:rFonts w:ascii="Times New Roman" w:eastAsiaTheme="minorEastAsia" w:hAnsi="Times New Roman"/>
-          <w:sz w:val="24"/>
-          <w:szCs w:val="24"/>
-        </w:rPr>
-        <w:t>digitalt, og i den anledning hadde</w:t>
-      </w:r>
-      <w:r>
-        <w:rPr>
-          <w:rFonts w:ascii="Times New Roman" w:eastAsiaTheme="minorEastAsia" w:hAnsi="Times New Roman"/>
-          <w:sz w:val="24"/>
-          <w:szCs w:val="24"/>
-        </w:rPr>
-        <w:t xml:space="preserve"> bedriften flere prosjekter vi kunne ta del i. Det var hovedsakelig praktiske </w:t>
-      </w:r>
-      <w:r>
-        <w:rPr>
-          <w:rFonts w:ascii="Times New Roman" w:eastAsiaTheme="minorEastAsia" w:hAnsi="Times New Roman"/>
-          <w:sz w:val="24"/>
-          <w:szCs w:val="24"/>
-        </w:rPr>
-        <w:t>utviklings</w:t>
-      </w:r>
-      <w:r>
-        <w:rPr>
-          <w:rFonts w:ascii="Times New Roman" w:eastAsiaTheme="minorEastAsia" w:hAnsi="Times New Roman"/>
-          <w:sz w:val="24"/>
-          <w:szCs w:val="24"/>
-        </w:rPr>
-        <w:t>oppgaver bedriften trengte hjelp med, og de h</w:t>
-      </w:r>
-      <w:r>
-        <w:rPr>
-          <w:rFonts w:ascii="Times New Roman" w:eastAsiaTheme="minorEastAsia" w:hAnsi="Times New Roman"/>
-          <w:sz w:val="24"/>
-          <w:szCs w:val="24"/>
-        </w:rPr>
-        <w:t>adde et prosjekt som så</w:t>
-      </w:r>
-      <w:r>
-        <w:rPr>
-          <w:rFonts w:ascii="Times New Roman" w:eastAsiaTheme="minorEastAsia" w:hAnsi="Times New Roman"/>
-          <w:sz w:val="24"/>
-          <w:szCs w:val="24"/>
-        </w:rPr>
-        <w:t xml:space="preserve"> </w:t>
-      </w:r>
-      <w:r>
-        <w:rPr>
-          <w:rFonts w:ascii="Times New Roman" w:eastAsiaTheme="minorEastAsia" w:hAnsi="Times New Roman"/>
-          <w:sz w:val="24"/>
-          <w:szCs w:val="24"/>
-        </w:rPr>
-        <w:t xml:space="preserve">veldig </w:t>
-      </w:r>
-      <w:r>
-        <w:rPr>
-          <w:rFonts w:ascii="Times New Roman" w:eastAsiaTheme="minorEastAsia" w:hAnsi="Times New Roman"/>
-          <w:sz w:val="24"/>
-          <w:szCs w:val="24"/>
-        </w:rPr>
-        <w:t>interessant ut. Nemlig å lage et verktøy for å lage tidslinjer til saker</w:t>
-      </w:r>
-      <w:r>
-        <w:rPr>
-          <w:rFonts w:ascii="Times New Roman" w:eastAsiaTheme="minorEastAsia" w:hAnsi="Times New Roman"/>
-          <w:sz w:val="24"/>
-          <w:szCs w:val="24"/>
-        </w:rPr>
-        <w:t>, samt en løsning for visning av slike tidslinjer</w:t>
-      </w:r>
-      <w:r>
-        <w:rPr>
-          <w:rFonts w:ascii="Times New Roman" w:eastAsiaTheme="minorEastAsia" w:hAnsi="Times New Roman"/>
-          <w:sz w:val="24"/>
-          <w:szCs w:val="24"/>
-        </w:rPr>
-        <w:t>. Arbeidet består i å lage</w:t>
-      </w:r>
-      <w:r>
-        <w:rPr>
-          <w:rFonts w:ascii="Times New Roman" w:eastAsiaTheme="minorEastAsia" w:hAnsi="Times New Roman"/>
-          <w:sz w:val="24"/>
-          <w:szCs w:val="24"/>
-        </w:rPr>
-        <w:t xml:space="preserve"> en</w:t>
-      </w:r>
-      <w:r>
-        <w:rPr>
-          <w:rFonts w:ascii="Times New Roman" w:eastAsiaTheme="minorEastAsia" w:hAnsi="Times New Roman"/>
-          <w:sz w:val="24"/>
-          <w:szCs w:val="24"/>
-        </w:rPr>
-        <w:t xml:space="preserve"> front-end visning av tid</w:t>
-      </w:r>
-      <w:r>
-        <w:rPr>
-          <w:rFonts w:ascii="Times New Roman" w:eastAsiaTheme="minorEastAsia" w:hAnsi="Times New Roman"/>
-          <w:sz w:val="24"/>
-          <w:szCs w:val="24"/>
-        </w:rPr>
-        <w:t>slinjen, samt et tilhørende C</w:t>
-      </w:r>
-      <w:r>
-        <w:rPr>
-          <w:rFonts w:ascii="Times New Roman" w:eastAsiaTheme="minorEastAsia" w:hAnsi="Times New Roman"/>
-          <w:sz w:val="24"/>
-          <w:szCs w:val="24"/>
-        </w:rPr>
-        <w:t>MS (Content Management system)</w:t>
-      </w:r>
-      <w:r>
-        <w:rPr>
-          <w:rFonts w:ascii="Times New Roman" w:eastAsiaTheme="minorEastAsia" w:hAnsi="Times New Roman"/>
-          <w:sz w:val="24"/>
-          <w:szCs w:val="24"/>
-        </w:rPr>
-        <w:t xml:space="preserve"> for publisering av artikler til tidslinjer</w:t>
-      </w:r>
-      <w:r>
-        <w:rPr>
-          <w:rFonts w:ascii="Times New Roman" w:eastAsiaTheme="minorEastAsia" w:hAnsi="Times New Roman"/>
-          <w:sz w:val="24"/>
-          <w:szCs w:val="24"/>
-        </w:rPr>
-        <w:t>.</w:t>
-      </w:r>
     </w:p>
     <w:p>
       <w:pPr>
         <w:rPr>
           <w:rFonts w:ascii="Times New Roman" w:hAnsi="Times New Roman"/>
-        </w:rPr>
-      </w:pPr>
-    </w:p>
-    <w:p>
-      <w:pPr>
-        <w:widowControl w:val="0"/>
-        <w:autoSpaceDE w:val="0"/>
-        <w:autoSpaceDN w:val="0"/>
-        <w:adjustRightInd w:val="0"/>
-        <w:spacing w:before="0" w:after="0"/>
-        <w:rPr>
-          <w:rFonts w:ascii="Times New Roman" w:eastAsiaTheme="minorEastAsia" w:hAnsi="Times New Roman"/>
-          <w:color w:val="262626"/>
-          <w:sz w:val="24"/>
-          <w:szCs w:val="24"/>
-        </w:rPr>
-      </w:pPr>
-      <w:r>
-        <w:rPr>
-          <w:rFonts w:ascii="Times New Roman" w:eastAsiaTheme="minorEastAsia" w:hAnsi="Times New Roman"/>
-          <w:sz w:val="24"/>
-          <w:szCs w:val="24"/>
-        </w:rPr>
-        <w:t>Dette er et avsluttende prosjekt ved bachelorstudiet som er gitt i faget Hovedprosjekt (PJ600) ved Norges Informasjonsteknologiske Høgskole. Denne oppgaven er knyttet til gruppe 21, som har utarbeidet og står for utviklingen av prosjektet. Hensikten med prosjektet er at studentene skal få arbeidserfaring ved samarbeid med en vir</w:t>
-      </w:r>
-      <w:r>
-        <w:rPr>
-          <w:rFonts w:ascii="Times New Roman" w:eastAsiaTheme="minorEastAsia" w:hAnsi="Times New Roman"/>
-          <w:sz w:val="24"/>
-          <w:szCs w:val="24"/>
-        </w:rPr>
-        <w:t>ksomhet utenom skolen og en øvelse på</w:t>
-      </w:r>
-      <w:r>
-        <w:rPr>
-          <w:rFonts w:ascii="Times New Roman" w:eastAsiaTheme="minorEastAsia" w:hAnsi="Times New Roman"/>
-          <w:sz w:val="24"/>
-          <w:szCs w:val="24"/>
-        </w:rPr>
-        <w:t xml:space="preserve"> å utføre et </w:t>
-      </w:r>
-      <w:r>
-        <w:rPr>
-          <w:rFonts w:ascii="Times New Roman" w:eastAsiaTheme="minorEastAsia" w:hAnsi="Times New Roman"/>
-          <w:sz w:val="24"/>
-          <w:szCs w:val="24"/>
-        </w:rPr>
-        <w:t>reelt</w:t>
-      </w:r>
-      <w:r>
-        <w:rPr>
-          <w:rFonts w:ascii="Times New Roman" w:eastAsiaTheme="minorEastAsia" w:hAnsi="Times New Roman"/>
-          <w:sz w:val="24"/>
-          <w:szCs w:val="24"/>
-        </w:rPr>
-        <w:t xml:space="preserve"> IT-prosjekt. Løsningen og dokumentasjonen skal ha en teoretisk forankring basert på eksisterende forskning innen vårt fagområde. </w:t>
-      </w:r>
-    </w:p>
-    <w:p>
-      <w:pPr>
-        <w:widowControl w:val="0"/>
-        <w:autoSpaceDE w:val="0"/>
-        <w:autoSpaceDN w:val="0"/>
-        <w:adjustRightInd w:val="0"/>
-        <w:spacing w:before="0" w:after="0"/>
-        <w:rPr>
-          <w:rFonts w:ascii="Times New Roman" w:eastAsiaTheme="minorEastAsia" w:hAnsi="Times New Roman"/>
-          <w:color w:val="262626"/>
-          <w:sz w:val="24"/>
-          <w:szCs w:val="24"/>
-        </w:rPr>
-      </w:pPr>
-    </w:p>
-    <w:p>
-      <w:pPr>
-        <w:rPr>
-          <w:rFonts w:ascii="Times New Roman" w:hAnsi="Times New Roman"/>
           <w:sz w:val="24"/>
           <w:szCs w:val="24"/>
         </w:rPr>
@@ -3768,7 +3465,7 @@
     </w:p>
     <w:p>
       <w:pPr>
-        <w:pStyle w:val="Heading1"/>
+        <w:pStyle w:val="Overskrift1"/>
       </w:pPr>
       <w:bookmarkStart w:id="2" w:name="_Toc219522629"/>
       <w:r>
@@ -3856,6 +3553,7 @@
           <w:id w:val="1440723010"/>
           <w:citation/>
         </w:sdtPr>
+        <w:sdtEndPr/>
         <w:sdtContent>
           <w:r>
             <w:rPr>
@@ -3964,6 +3662,7 @@
           <w:id w:val="-2124063365"/>
           <w:citation/>
         </w:sdtPr>
+        <w:sdtEndPr/>
         <w:sdtContent>
           <w:r>
             <w:rPr>
@@ -4011,7 +3710,7 @@
     </w:p>
     <w:p>
       <w:pPr>
-        <w:pStyle w:val="Heading1"/>
+        <w:pStyle w:val="Overskrift1"/>
         <w:rPr>
           <w:color w:val="262626"/>
         </w:rPr>
@@ -4120,7 +3819,7 @@
     </w:p>
     <w:p>
       <w:pPr>
-        <w:pStyle w:val="Heading2"/>
+        <w:pStyle w:val="Overskrift2"/>
       </w:pPr>
       <w:bookmarkStart w:id="4" w:name="_Toc219522631"/>
       <w:r>
@@ -4148,7 +3847,7 @@
     </w:p>
     <w:p>
       <w:pPr>
-        <w:pStyle w:val="ListParagraph"/>
+        <w:pStyle w:val="Listeavsnitt"/>
         <w:widowControl w:val="0"/>
         <w:numPr>
           <w:ilvl w:val="0"/>
@@ -4176,7 +3875,7 @@
     </w:p>
     <w:p>
       <w:pPr>
-        <w:pStyle w:val="ListParagraph"/>
+        <w:pStyle w:val="Listeavsnitt"/>
         <w:widowControl w:val="0"/>
         <w:numPr>
           <w:ilvl w:val="0"/>
@@ -4204,7 +3903,7 @@
     </w:p>
     <w:p>
       <w:pPr>
-        <w:pStyle w:val="ListParagraph"/>
+        <w:pStyle w:val="Listeavsnitt"/>
         <w:widowControl w:val="0"/>
         <w:numPr>
           <w:ilvl w:val="0"/>
@@ -4232,7 +3931,7 @@
     </w:p>
     <w:p>
       <w:pPr>
-        <w:pStyle w:val="ListParagraph"/>
+        <w:pStyle w:val="Listeavsnitt"/>
         <w:widowControl w:val="0"/>
         <w:numPr>
           <w:ilvl w:val="0"/>
@@ -4260,7 +3959,7 @@
     </w:p>
     <w:p>
       <w:pPr>
-        <w:pStyle w:val="Heading1"/>
+        <w:pStyle w:val="Overskrift1"/>
         <w:rPr>
           <w:color w:val="262626"/>
         </w:rPr>
@@ -4780,7 +4479,7 @@
     </w:p>
     <w:p>
       <w:pPr>
-        <w:pStyle w:val="Heading2"/>
+        <w:pStyle w:val="Overskrift2"/>
       </w:pPr>
       <w:bookmarkStart w:id="6" w:name="_Toc219522633"/>
       <w:r>
@@ -4831,7 +4530,7 @@
     </w:p>
     <w:p>
       <w:pPr>
-        <w:pStyle w:val="ListParagraph"/>
+        <w:pStyle w:val="Listeavsnitt"/>
         <w:widowControl w:val="0"/>
         <w:numPr>
           <w:ilvl w:val="0"/>
@@ -4919,7 +4618,7 @@
     </w:p>
     <w:p>
       <w:pPr>
-        <w:pStyle w:val="ListParagraph"/>
+        <w:pStyle w:val="Listeavsnitt"/>
         <w:widowControl w:val="0"/>
         <w:numPr>
           <w:ilvl w:val="0"/>
@@ -4966,7 +4665,7 @@
     </w:p>
     <w:p>
       <w:pPr>
-        <w:pStyle w:val="ListParagraph"/>
+        <w:pStyle w:val="Listeavsnitt"/>
         <w:widowControl w:val="0"/>
         <w:numPr>
           <w:ilvl w:val="0"/>
@@ -5028,7 +4727,7 @@
     </w:p>
     <w:p>
       <w:pPr>
-        <w:pStyle w:val="Heading2"/>
+        <w:pStyle w:val="Overskrift2"/>
         <w:rPr>
           <w:color w:val="262626"/>
         </w:rPr>
@@ -5125,7 +4824,7 @@
     </w:p>
     <w:p>
       <w:pPr>
-        <w:pStyle w:val="Heading2"/>
+        <w:pStyle w:val="Overskrift2"/>
         <w:rPr>
           <w:color w:val="262626"/>
         </w:rPr>
@@ -5236,7 +4935,7 @@
     </w:p>
     <w:p>
       <w:pPr>
-        <w:pStyle w:val="Heading2"/>
+        <w:pStyle w:val="Overskrift2"/>
       </w:pPr>
       <w:bookmarkStart w:id="9" w:name="_Toc219522636"/>
       <w:r>
@@ -5492,7 +5191,7 @@
     </w:p>
     <w:p>
       <w:pPr>
-        <w:pStyle w:val="Heading2"/>
+        <w:pStyle w:val="Overskrift2"/>
         <w:rPr>
           <w:color w:val="262626"/>
         </w:rPr>
@@ -5641,7 +5340,7 @@
     </w:p>
     <w:p>
       <w:pPr>
-        <w:pStyle w:val="Heading2"/>
+        <w:pStyle w:val="Overskrift2"/>
         <w:rPr>
           <w:color w:val="262626"/>
         </w:rPr>
@@ -5780,7 +5479,7 @@
     </w:p>
     <w:p>
       <w:pPr>
-        <w:pStyle w:val="Heading3"/>
+        <w:pStyle w:val="Overskrift3"/>
         <w:rPr>
           <w:color w:val="262626"/>
           <w:sz w:val="24"/>
@@ -5821,7 +5520,7 @@
     </w:p>
     <w:p>
       <w:pPr>
-        <w:pStyle w:val="ListParagraph"/>
+        <w:pStyle w:val="Listeavsnitt"/>
         <w:widowControl w:val="0"/>
         <w:numPr>
           <w:ilvl w:val="0"/>
@@ -5860,7 +5559,7 @@
     </w:p>
     <w:p>
       <w:pPr>
-        <w:pStyle w:val="ListParagraph"/>
+        <w:pStyle w:val="Listeavsnitt"/>
         <w:widowControl w:val="0"/>
         <w:numPr>
           <w:ilvl w:val="0"/>
@@ -5908,7 +5607,7 @@
     </w:p>
     <w:p>
       <w:pPr>
-        <w:pStyle w:val="ListParagraph"/>
+        <w:pStyle w:val="Listeavsnitt"/>
         <w:widowControl w:val="0"/>
         <w:numPr>
           <w:ilvl w:val="0"/>
@@ -5947,7 +5646,7 @@
     </w:p>
     <w:p>
       <w:pPr>
-        <w:pStyle w:val="ListParagraph"/>
+        <w:pStyle w:val="Listeavsnitt"/>
         <w:widowControl w:val="0"/>
         <w:autoSpaceDE w:val="0"/>
         <w:autoSpaceDN w:val="0"/>
@@ -5964,7 +5663,7 @@
     </w:p>
     <w:p>
       <w:pPr>
-        <w:pStyle w:val="Heading1"/>
+        <w:pStyle w:val="Overskrift1"/>
         <w:rPr>
           <w:color w:val="262626"/>
           <w:sz w:val="26"/>
@@ -5994,7 +5693,7 @@
     </w:p>
     <w:p>
       <w:pPr>
-        <w:pStyle w:val="Heading2"/>
+        <w:pStyle w:val="Overskrift2"/>
       </w:pPr>
       <w:bookmarkStart w:id="14" w:name="_Toc219522641"/>
       <w:r>
@@ -6138,7 +5837,7 @@
     </w:p>
     <w:p>
       <w:pPr>
-        <w:pStyle w:val="Heading2"/>
+        <w:pStyle w:val="Overskrift2"/>
         <w:rPr>
           <w:rFonts w:ascii="Times New Roman" w:eastAsiaTheme="minorEastAsia" w:hAnsi="Times New Roman" w:cs="Times New Roman"/>
           <w:b w:val="0"/>
@@ -6151,7 +5850,7 @@
     </w:p>
     <w:p>
       <w:pPr>
-        <w:pStyle w:val="Heading2"/>
+        <w:pStyle w:val="Overskrift2"/>
       </w:pPr>
       <w:bookmarkStart w:id="15" w:name="_Toc219522642"/>
       <w:r>
@@ -6261,6 +5960,7 @@
           <w:id w:val="-1404525957"/>
           <w:citation/>
         </w:sdtPr>
+        <w:sdtEndPr/>
         <w:sdtContent>
           <w:r>
             <w:rPr>
@@ -6426,6 +6126,7 @@
           <w:id w:val="810675539"/>
           <w:citation/>
         </w:sdtPr>
+        <w:sdtEndPr/>
         <w:sdtContent>
           <w:r>
             <w:rPr>
@@ -6490,7 +6191,7 @@
     </w:p>
     <w:p>
       <w:pPr>
-        <w:pStyle w:val="NoSpacing"/>
+        <w:pStyle w:val="Ingenmellomrom"/>
         <w:rPr>
           <w:rFonts w:ascii="Times New Roman" w:hAnsi="Times New Roman" w:cs="Times New Roman"/>
           <w:b/>
@@ -6542,7 +6243,7 @@
     </w:p>
     <w:p>
       <w:pPr>
-        <w:pStyle w:val="NoSpacing"/>
+        <w:pStyle w:val="Ingenmellomrom"/>
         <w:rPr>
           <w:rFonts w:ascii="Times New Roman" w:hAnsi="Times New Roman" w:cs="Times New Roman"/>
           <w:sz w:val="24"/>
@@ -6579,6 +6280,7 @@
           <w:id w:val="-1139573463"/>
           <w:citation/>
         </w:sdtPr>
+        <w:sdtEndPr/>
         <w:sdtContent>
           <w:r>
             <w:rPr>
@@ -6650,7 +6352,7 @@
     </w:p>
     <w:p>
       <w:pPr>
-        <w:pStyle w:val="NoSpacing"/>
+        <w:pStyle w:val="Ingenmellomrom"/>
         <w:rPr>
           <w:rFonts w:ascii="Times New Roman" w:hAnsi="Times New Roman" w:cs="Times New Roman"/>
           <w:sz w:val="24"/>
@@ -6661,7 +6363,7 @@
     </w:p>
     <w:p>
       <w:pPr>
-        <w:pStyle w:val="NoSpacing"/>
+        <w:pStyle w:val="Ingenmellomrom"/>
         <w:rPr>
           <w:rFonts w:ascii="Times New Roman" w:hAnsi="Times New Roman" w:cs="Times New Roman"/>
           <w:sz w:val="24"/>
@@ -6681,7 +6383,7 @@
     </w:p>
     <w:p>
       <w:pPr>
-        <w:pStyle w:val="NoSpacing"/>
+        <w:pStyle w:val="Ingenmellomrom"/>
         <w:rPr>
           <w:rFonts w:ascii="Times New Roman" w:hAnsi="Times New Roman" w:cs="Times New Roman"/>
           <w:sz w:val="24"/>
@@ -6707,10 +6409,11 @@
           <w:docPartUnique/>
         </w:docPartObj>
       </w:sdtPr>
+      <w:sdtEndPr/>
       <w:sdtContent>
         <w:p>
           <w:pPr>
-            <w:pStyle w:val="Heading1"/>
+            <w:pStyle w:val="Overskrift1"/>
           </w:pPr>
           <w:r>
             <w:t>6.0 Bibliografi</w:t>
@@ -6723,10 +6426,11 @@
             <w:id w:val="111145805"/>
             <w:bibliography/>
           </w:sdtPr>
+          <w:sdtEndPr/>
           <w:sdtContent>
             <w:p>
               <w:pPr>
-                <w:pStyle w:val="Bibliography"/>
+                <w:pStyle w:val="Bibliografi"/>
                 <w:rPr>
                   <w:rFonts w:ascii="Times New Roman" w:hAnsi="Times New Roman"/>
                   <w:noProof/>
@@ -6790,7 +6494,7 @@
             </w:p>
             <w:p>
               <w:pPr>
-                <w:pStyle w:val="Bibliography"/>
+                <w:pStyle w:val="Bibliografi"/>
                 <w:rPr>
                   <w:rFonts w:ascii="Times New Roman" w:hAnsi="Times New Roman"/>
                   <w:noProof/>
@@ -6830,7 +6534,7 @@
             </w:p>
             <w:p>
               <w:pPr>
-                <w:pStyle w:val="Bibliography"/>
+                <w:pStyle w:val="Bibliografi"/>
                 <w:rPr>
                   <w:rFonts w:ascii="Times New Roman" w:hAnsi="Times New Roman"/>
                   <w:noProof/>
@@ -6850,7 +6554,7 @@
             </w:p>
             <w:p>
               <w:pPr>
-                <w:pStyle w:val="Bibliography"/>
+                <w:pStyle w:val="Bibliografi"/>
                 <w:rPr>
                   <w:rFonts w:ascii="Times New Roman" w:hAnsi="Times New Roman"/>
                   <w:noProof/>
@@ -6890,7 +6594,7 @@
             </w:p>
             <w:p>
               <w:pPr>
-                <w:pStyle w:val="Bibliography"/>
+                <w:pStyle w:val="Bibliografi"/>
                 <w:rPr>
                   <w:rFonts w:ascii="Times New Roman" w:hAnsi="Times New Roman"/>
                   <w:noProof/>
@@ -6938,7 +6642,7 @@
     </w:sdt>
     <w:p>
       <w:pPr>
-        <w:pStyle w:val="Heading1"/>
+        <w:pStyle w:val="Overskrift1"/>
         <w:rPr>
           <w:lang w:val="nn-NO"/>
         </w:rPr>
@@ -6967,7 +6671,7 @@
     <w:p/>
     <w:p>
       <w:pPr>
-        <w:pStyle w:val="ListParagraph"/>
+        <w:pStyle w:val="Listeavsnitt"/>
         <w:numPr>
           <w:ilvl w:val="0"/>
           <w:numId w:val="8"/>
@@ -6991,7 +6695,7 @@
     </w:p>
     <w:p>
       <w:pPr>
-        <w:pStyle w:val="ListParagraph"/>
+        <w:pStyle w:val="Listeavsnitt"/>
         <w:numPr>
           <w:ilvl w:val="0"/>
           <w:numId w:val="8"/>
@@ -7015,7 +6719,7 @@
     </w:p>
     <w:p>
       <w:pPr>
-        <w:pStyle w:val="ListParagraph"/>
+        <w:pStyle w:val="Listeavsnitt"/>
         <w:numPr>
           <w:ilvl w:val="0"/>
           <w:numId w:val="8"/>
@@ -7079,7 +6783,7 @@
 <w:ftr xmlns:wpc="http://schemas.microsoft.com/office/word/2010/wordprocessingCanvas" xmlns:mo="http://schemas.microsoft.com/office/mac/office/2008/main" xmlns:mc="http://schemas.openxmlformats.org/markup-compatibility/2006" xmlns:mv="urn:schemas-microsoft-com:mac:vml" xmlns:o="urn:schemas-microsoft-com:office:office" xmlns:r="http://schemas.openxmlformats.org/officeDocument/2006/relationships" xmlns:m="http://schemas.openxmlformats.org/officeDocument/2006/math" xmlns:v="urn:schemas-microsoft-com:vml" xmlns:wp14="http://schemas.microsoft.com/office/word/2010/wordprocessingDrawing" xmlns:wp="http://schemas.openxmlformats.org/drawingml/2006/wordprocessingDrawing" xmlns:w10="urn:schemas-microsoft-com:office:word" xmlns:w="http://schemas.openxmlformats.org/wordprocessingml/2006/main" xmlns:w14="http://schemas.microsoft.com/office/word/2010/wordml" xmlns:wpg="http://schemas.microsoft.com/office/word/2010/wordprocessingGroup" xmlns:wpi="http://schemas.microsoft.com/office/word/2010/wordprocessingInk" xmlns:wne="http://schemas.microsoft.com/office/word/2006/wordml" xmlns:wps="http://schemas.microsoft.com/office/word/2010/wordprocessingShape" mc:Ignorable="w14 wp14">
   <w:p>
     <w:pPr>
-      <w:pStyle w:val="Footer"/>
+      <w:pStyle w:val="Bunntekst"/>
       <w:tabs>
         <w:tab w:val="clear" w:pos="4536"/>
         <w:tab w:val="clear" w:pos="9072"/>
@@ -7148,6 +6852,7 @@
               <w:dataBinding w:prefixMappings="xmlns:ns0='http://schemas.openxmlformats.org/package/2006/metadata/core-properties' xmlns:ns1='http://purl.org/dc/elements/1.1/'" w:xpath="/ns0:coreProperties[1]/ns1:title[1]" w:storeItemID="{6C3C8BC8-F283-45AE-878A-BAB7291924A1}"/>
               <w:text/>
             </w:sdtPr>
+            <w:sdtEndPr/>
             <w:sdtContent>
               <w:r>
                 <w:rPr>
@@ -7240,7 +6945,7 @@
   </w:tbl>
   <w:p>
     <w:pPr>
-      <w:pStyle w:val="Footer"/>
+      <w:pStyle w:val="Bunntekst"/>
     </w:pPr>
   </w:p>
 </w:ftr>
@@ -7275,7 +6980,7 @@
 <w:hdr xmlns:wpc="http://schemas.microsoft.com/office/word/2010/wordprocessingCanvas" xmlns:mo="http://schemas.microsoft.com/office/mac/office/2008/main" xmlns:mc="http://schemas.openxmlformats.org/markup-compatibility/2006" xmlns:mv="urn:schemas-microsoft-com:mac:vml" xmlns:o="urn:schemas-microsoft-com:office:office" xmlns:r="http://schemas.openxmlformats.org/officeDocument/2006/relationships" xmlns:m="http://schemas.openxmlformats.org/officeDocument/2006/math" xmlns:v="urn:schemas-microsoft-com:vml" xmlns:wp14="http://schemas.microsoft.com/office/word/2010/wordprocessingDrawing" xmlns:wp="http://schemas.openxmlformats.org/drawingml/2006/wordprocessingDrawing" xmlns:w10="urn:schemas-microsoft-com:office:word" xmlns:w="http://schemas.openxmlformats.org/wordprocessingml/2006/main" xmlns:w14="http://schemas.microsoft.com/office/word/2010/wordml" xmlns:wpg="http://schemas.microsoft.com/office/word/2010/wordprocessingGroup" xmlns:wpi="http://schemas.microsoft.com/office/word/2010/wordprocessingInk" xmlns:wne="http://schemas.microsoft.com/office/word/2006/wordml" xmlns:wps="http://schemas.microsoft.com/office/word/2010/wordprocessingShape" mc:Ignorable="w14 wp14">
   <w:p>
     <w:pPr>
-      <w:pStyle w:val="Header"/>
+      <w:pStyle w:val="Topptekst"/>
     </w:pPr>
     <w:r>
       <w:tab/>
@@ -7291,7 +6996,7 @@
         <w:color w:val="0092D2"/>
         <w:sz w:val="36"/>
         <w:szCs w:val="36"/>
-        <w:lang w:val="en-US" w:eastAsia="en-US"/>
+        <w:lang w:val="en-US"/>
       </w:rPr>
       <w:drawing>
         <wp:inline distT="0" distB="0" distL="0" distR="0" wp14:anchorId="333A6EA2" wp14:editId="39C578EA">
@@ -8861,11 +8566,11 @@
       <w:szCs w:val="20"/>
     </w:rPr>
   </w:style>
-  <w:style w:type="paragraph" w:styleId="Heading1">
+  <w:style w:type="paragraph" w:styleId="Overskrift1">
     <w:name w:val="heading 1"/>
     <w:basedOn w:val="Normal"/>
     <w:next w:val="Normal"/>
-    <w:link w:val="Heading1Char"/>
+    <w:link w:val="Overskrift1Tegn"/>
     <w:uiPriority w:val="9"/>
     <w:qFormat/>
     <w:rsid w:val="00EF37EC"/>
@@ -8884,11 +8589,11 @@
       <w:szCs w:val="32"/>
     </w:rPr>
   </w:style>
-  <w:style w:type="paragraph" w:styleId="Heading2">
+  <w:style w:type="paragraph" w:styleId="Overskrift2">
     <w:name w:val="heading 2"/>
     <w:basedOn w:val="Normal"/>
     <w:next w:val="Normal"/>
-    <w:link w:val="Heading2Char"/>
+    <w:link w:val="Overskrift2Tegn"/>
     <w:uiPriority w:val="9"/>
     <w:unhideWhenUsed/>
     <w:qFormat/>
@@ -8908,11 +8613,11 @@
       <w:szCs w:val="26"/>
     </w:rPr>
   </w:style>
-  <w:style w:type="paragraph" w:styleId="Heading3">
+  <w:style w:type="paragraph" w:styleId="Overskrift3">
     <w:name w:val="heading 3"/>
     <w:basedOn w:val="Normal"/>
     <w:next w:val="Normal"/>
-    <w:link w:val="Heading3Char"/>
+    <w:link w:val="Overskrift3Tegn"/>
     <w:uiPriority w:val="9"/>
     <w:unhideWhenUsed/>
     <w:qFormat/>
@@ -8930,13 +8635,13 @@
       <w:color w:val="4F81BD" w:themeColor="accent1"/>
     </w:rPr>
   </w:style>
-  <w:style w:type="character" w:default="1" w:styleId="DefaultParagraphFont">
+  <w:style w:type="character" w:default="1" w:styleId="Standardskriftforavsnitt">
     <w:name w:val="Default Paragraph Font"/>
     <w:uiPriority w:val="1"/>
     <w:semiHidden/>
     <w:unhideWhenUsed/>
   </w:style>
-  <w:style w:type="table" w:default="1" w:styleId="TableNormal">
+  <w:style w:type="table" w:default="1" w:styleId="Vanligtabell">
     <w:name w:val="Normal Table"/>
     <w:uiPriority w:val="99"/>
     <w:semiHidden/>
@@ -8951,7 +8656,7 @@
       </w:tblCellMar>
     </w:tblPr>
   </w:style>
-  <w:style w:type="numbering" w:default="1" w:styleId="NoList">
+  <w:style w:type="numbering" w:default="1" w:styleId="Ingenliste">
     <w:name w:val="No List"/>
     <w:uiPriority w:val="99"/>
     <w:semiHidden/>
@@ -8972,10 +8677,10 @@
       <w:lang w:val="en-US" w:eastAsia="en-US"/>
     </w:rPr>
   </w:style>
-  <w:style w:type="paragraph" w:styleId="BalloonText">
+  <w:style w:type="paragraph" w:styleId="Bobletekst">
     <w:name w:val="Balloon Text"/>
     <w:basedOn w:val="Normal"/>
-    <w:link w:val="BalloonTextChar"/>
+    <w:link w:val="BobletekstTegn"/>
     <w:uiPriority w:val="99"/>
     <w:semiHidden/>
     <w:unhideWhenUsed/>
@@ -8989,10 +8694,10 @@
       <w:szCs w:val="18"/>
     </w:rPr>
   </w:style>
-  <w:style w:type="character" w:customStyle="1" w:styleId="BalloonTextChar">
-    <w:name w:val="Balloon Text Char"/>
-    <w:basedOn w:val="DefaultParagraphFont"/>
-    <w:link w:val="BalloonText"/>
+  <w:style w:type="character" w:customStyle="1" w:styleId="BobletekstTegn">
+    <w:name w:val="Bobletekst Tegn"/>
+    <w:basedOn w:val="Standardskriftforavsnitt"/>
+    <w:link w:val="Bobletekst"/>
     <w:uiPriority w:val="99"/>
     <w:semiHidden/>
     <w:rsid w:val="00816FC2"/>
@@ -9002,10 +8707,10 @@
       <w:szCs w:val="18"/>
     </w:rPr>
   </w:style>
-  <w:style w:type="paragraph" w:styleId="Title">
+  <w:style w:type="paragraph" w:styleId="Tittel">
     <w:name w:val="Title"/>
     <w:basedOn w:val="Normal"/>
-    <w:link w:val="TitleChar"/>
+    <w:link w:val="TittelTegn"/>
     <w:uiPriority w:val="99"/>
     <w:qFormat/>
     <w:rsid w:val="00816FC2"/>
@@ -9022,10 +8727,10 @@
       <w:sz w:val="20"/>
     </w:rPr>
   </w:style>
-  <w:style w:type="character" w:customStyle="1" w:styleId="TitleChar">
-    <w:name w:val="Title Char"/>
-    <w:basedOn w:val="DefaultParagraphFont"/>
-    <w:link w:val="Title"/>
+  <w:style w:type="character" w:customStyle="1" w:styleId="TittelTegn">
+    <w:name w:val="Tittel Tegn"/>
+    <w:basedOn w:val="Standardskriftforavsnitt"/>
+    <w:link w:val="Tittel"/>
     <w:uiPriority w:val="99"/>
     <w:rsid w:val="00816FC2"/>
     <w:rPr>
@@ -9036,7 +8741,7 @@
       <w:szCs w:val="20"/>
     </w:rPr>
   </w:style>
-  <w:style w:type="paragraph" w:styleId="ListParagraph">
+  <w:style w:type="paragraph" w:styleId="Listeavsnitt">
     <w:name w:val="List Paragraph"/>
     <w:basedOn w:val="Normal"/>
     <w:uiPriority w:val="34"/>
@@ -9047,10 +8752,10 @@
       <w:contextualSpacing/>
     </w:pPr>
   </w:style>
-  <w:style w:type="paragraph" w:styleId="Header">
+  <w:style w:type="paragraph" w:styleId="Topptekst">
     <w:name w:val="header"/>
     <w:basedOn w:val="Normal"/>
-    <w:link w:val="HeaderChar"/>
+    <w:link w:val="TopptekstTegn"/>
     <w:uiPriority w:val="99"/>
     <w:unhideWhenUsed/>
     <w:rsid w:val="002048BF"/>
@@ -9062,10 +8767,10 @@
       <w:spacing w:before="0" w:after="0"/>
     </w:pPr>
   </w:style>
-  <w:style w:type="character" w:customStyle="1" w:styleId="HeaderChar">
-    <w:name w:val="Header Char"/>
-    <w:basedOn w:val="DefaultParagraphFont"/>
-    <w:link w:val="Header"/>
+  <w:style w:type="character" w:customStyle="1" w:styleId="TopptekstTegn">
+    <w:name w:val="Topptekst Tegn"/>
+    <w:basedOn w:val="Standardskriftforavsnitt"/>
+    <w:link w:val="Topptekst"/>
     <w:uiPriority w:val="99"/>
     <w:rsid w:val="002048BF"/>
     <w:rPr>
@@ -9074,10 +8779,10 @@
       <w:szCs w:val="20"/>
     </w:rPr>
   </w:style>
-  <w:style w:type="paragraph" w:styleId="Footer">
+  <w:style w:type="paragraph" w:styleId="Bunntekst">
     <w:name w:val="footer"/>
     <w:basedOn w:val="Normal"/>
-    <w:link w:val="FooterChar"/>
+    <w:link w:val="BunntekstTegn"/>
     <w:uiPriority w:val="99"/>
     <w:unhideWhenUsed/>
     <w:rsid w:val="002048BF"/>
@@ -9089,10 +8794,10 @@
       <w:spacing w:before="0" w:after="0"/>
     </w:pPr>
   </w:style>
-  <w:style w:type="character" w:customStyle="1" w:styleId="FooterChar">
-    <w:name w:val="Footer Char"/>
-    <w:basedOn w:val="DefaultParagraphFont"/>
-    <w:link w:val="Footer"/>
+  <w:style w:type="character" w:customStyle="1" w:styleId="BunntekstTegn">
+    <w:name w:val="Bunntekst Tegn"/>
+    <w:basedOn w:val="Standardskriftforavsnitt"/>
+    <w:link w:val="Bunntekst"/>
     <w:uiPriority w:val="99"/>
     <w:rsid w:val="002048BF"/>
     <w:rPr>
@@ -9101,9 +8806,9 @@
       <w:szCs w:val="20"/>
     </w:rPr>
   </w:style>
-  <w:style w:type="character" w:styleId="Hyperlink">
+  <w:style w:type="character" w:styleId="Hyperkobling">
     <w:name w:val="Hyperlink"/>
-    <w:basedOn w:val="DefaultParagraphFont"/>
+    <w:basedOn w:val="Standardskriftforavsnitt"/>
     <w:uiPriority w:val="99"/>
     <w:unhideWhenUsed/>
     <w:rsid w:val="00935CF8"/>
@@ -9112,9 +8817,9 @@
       <w:u w:val="single"/>
     </w:rPr>
   </w:style>
-  <w:style w:type="character" w:styleId="FollowedHyperlink">
+  <w:style w:type="character" w:styleId="Fulgthyperkobling">
     <w:name w:val="FollowedHyperlink"/>
-    <w:basedOn w:val="DefaultParagraphFont"/>
+    <w:basedOn w:val="Standardskriftforavsnitt"/>
     <w:uiPriority w:val="99"/>
     <w:semiHidden/>
     <w:unhideWhenUsed/>
@@ -9124,10 +8829,10 @@
       <w:u w:val="single"/>
     </w:rPr>
   </w:style>
-  <w:style w:type="character" w:customStyle="1" w:styleId="Heading1Char">
-    <w:name w:val="Heading 1 Char"/>
-    <w:basedOn w:val="DefaultParagraphFont"/>
-    <w:link w:val="Heading1"/>
+  <w:style w:type="character" w:customStyle="1" w:styleId="Overskrift1Tegn">
+    <w:name w:val="Overskrift 1 Tegn"/>
+    <w:basedOn w:val="Standardskriftforavsnitt"/>
+    <w:link w:val="Overskrift1"/>
     <w:uiPriority w:val="9"/>
     <w:rsid w:val="00EF37EC"/>
     <w:rPr>
@@ -9139,10 +8844,10 @@
       <w:szCs w:val="32"/>
     </w:rPr>
   </w:style>
-  <w:style w:type="character" w:customStyle="1" w:styleId="Heading2Char">
-    <w:name w:val="Heading 2 Char"/>
-    <w:basedOn w:val="DefaultParagraphFont"/>
-    <w:link w:val="Heading2"/>
+  <w:style w:type="character" w:customStyle="1" w:styleId="Overskrift2Tegn">
+    <w:name w:val="Overskrift 2 Tegn"/>
+    <w:basedOn w:val="Standardskriftforavsnitt"/>
+    <w:link w:val="Overskrift2"/>
     <w:uiPriority w:val="9"/>
     <w:rsid w:val="009720C4"/>
     <w:rPr>
@@ -9154,10 +8859,10 @@
       <w:szCs w:val="26"/>
     </w:rPr>
   </w:style>
-  <w:style w:type="character" w:customStyle="1" w:styleId="Heading3Char">
-    <w:name w:val="Heading 3 Char"/>
-    <w:basedOn w:val="DefaultParagraphFont"/>
-    <w:link w:val="Heading3"/>
+  <w:style w:type="character" w:customStyle="1" w:styleId="Overskrift3Tegn">
+    <w:name w:val="Overskrift 3 Tegn"/>
+    <w:basedOn w:val="Standardskriftforavsnitt"/>
+    <w:link w:val="Overskrift3"/>
     <w:uiPriority w:val="9"/>
     <w:rsid w:val="005E4347"/>
     <w:rPr>
@@ -9169,7 +8874,7 @@
       <w:szCs w:val="20"/>
     </w:rPr>
   </w:style>
-  <w:style w:type="paragraph" w:styleId="Bibliography">
+  <w:style w:type="paragraph" w:styleId="Bibliografi">
     <w:name w:val="Bibliography"/>
     <w:basedOn w:val="Normal"/>
     <w:next w:val="Normal"/>
@@ -9177,17 +8882,17 @@
     <w:unhideWhenUsed/>
     <w:rsid w:val="00102E46"/>
   </w:style>
-  <w:style w:type="character" w:styleId="PageNumber">
+  <w:style w:type="character" w:styleId="Sidetall">
     <w:name w:val="page number"/>
-    <w:basedOn w:val="DefaultParagraphFont"/>
+    <w:basedOn w:val="Standardskriftforavsnitt"/>
     <w:uiPriority w:val="99"/>
     <w:semiHidden/>
     <w:unhideWhenUsed/>
     <w:rsid w:val="004B68FD"/>
   </w:style>
-  <w:style w:type="table" w:styleId="LightShading-Accent1">
+  <w:style w:type="table" w:styleId="Lysskyggelegging-uthevingsfarge1">
     <w:name w:val="Light Shading Accent 1"/>
-    <w:basedOn w:val="TableNormal"/>
+    <w:basedOn w:val="Vanligtabell"/>
     <w:uiPriority w:val="60"/>
     <w:rsid w:val="004B68FD"/>
     <w:rPr>
@@ -9287,9 +8992,9 @@
       </w:tcPr>
     </w:tblStylePr>
   </w:style>
-  <w:style w:type="paragraph" w:styleId="NoSpacing">
+  <w:style w:type="paragraph" w:styleId="Ingenmellomrom">
     <w:name w:val="No Spacing"/>
-    <w:link w:val="NoSpacingChar"/>
+    <w:link w:val="IngenmellomromTegn"/>
     <w:qFormat/>
     <w:rsid w:val="004B68FD"/>
     <w:rPr>
@@ -9298,10 +9003,10 @@
       <w:szCs w:val="22"/>
     </w:rPr>
   </w:style>
-  <w:style w:type="character" w:customStyle="1" w:styleId="NoSpacingChar">
-    <w:name w:val="No Spacing Char"/>
-    <w:basedOn w:val="DefaultParagraphFont"/>
-    <w:link w:val="NoSpacing"/>
+  <w:style w:type="character" w:customStyle="1" w:styleId="IngenmellomromTegn">
+    <w:name w:val="Ingen mellomrom Tegn"/>
+    <w:basedOn w:val="Standardskriftforavsnitt"/>
+    <w:link w:val="Ingenmellomrom"/>
     <w:rsid w:val="004B68FD"/>
     <w:rPr>
       <w:rFonts w:ascii="PMingLiU" w:hAnsi="PMingLiU"/>
@@ -9309,9 +9014,9 @@
       <w:szCs w:val="22"/>
     </w:rPr>
   </w:style>
-  <w:style w:type="paragraph" w:styleId="TOCHeading">
+  <w:style w:type="paragraph" w:styleId="Overskriftforinnholdsfortegnelse">
     <w:name w:val="TOC Heading"/>
-    <w:basedOn w:val="Heading1"/>
+    <w:basedOn w:val="Overskrift1"/>
     <w:next w:val="Normal"/>
     <w:uiPriority w:val="39"/>
     <w:unhideWhenUsed/>
@@ -9327,7 +9032,7 @@
       <w:szCs w:val="28"/>
     </w:rPr>
   </w:style>
-  <w:style w:type="paragraph" w:styleId="TOC1">
+  <w:style w:type="paragraph" w:styleId="INNH1">
     <w:name w:val="toc 1"/>
     <w:basedOn w:val="Normal"/>
     <w:next w:val="Normal"/>
@@ -9346,7 +9051,7 @@
       <w:szCs w:val="24"/>
     </w:rPr>
   </w:style>
-  <w:style w:type="paragraph" w:styleId="TOC2">
+  <w:style w:type="paragraph" w:styleId="INNH2">
     <w:name w:val="toc 2"/>
     <w:basedOn w:val="Normal"/>
     <w:next w:val="Normal"/>
@@ -9362,7 +9067,7 @@
       <w:szCs w:val="22"/>
     </w:rPr>
   </w:style>
-  <w:style w:type="paragraph" w:styleId="TOC3">
+  <w:style w:type="paragraph" w:styleId="INNH3">
     <w:name w:val="toc 3"/>
     <w:basedOn w:val="Normal"/>
     <w:next w:val="Normal"/>
@@ -9380,7 +9085,7 @@
       <w:szCs w:val="22"/>
     </w:rPr>
   </w:style>
-  <w:style w:type="paragraph" w:styleId="TOC4">
+  <w:style w:type="paragraph" w:styleId="INNH4">
     <w:name w:val="toc 4"/>
     <w:basedOn w:val="Normal"/>
     <w:next w:val="Normal"/>
@@ -9401,7 +9106,7 @@
       <w:sz w:val="20"/>
     </w:rPr>
   </w:style>
-  <w:style w:type="paragraph" w:styleId="TOC5">
+  <w:style w:type="paragraph" w:styleId="INNH5">
     <w:name w:val="toc 5"/>
     <w:basedOn w:val="Normal"/>
     <w:next w:val="Normal"/>
@@ -9422,7 +9127,7 @@
       <w:sz w:val="20"/>
     </w:rPr>
   </w:style>
-  <w:style w:type="paragraph" w:styleId="TOC6">
+  <w:style w:type="paragraph" w:styleId="INNH6">
     <w:name w:val="toc 6"/>
     <w:basedOn w:val="Normal"/>
     <w:next w:val="Normal"/>
@@ -9443,7 +9148,7 @@
       <w:sz w:val="20"/>
     </w:rPr>
   </w:style>
-  <w:style w:type="paragraph" w:styleId="TOC7">
+  <w:style w:type="paragraph" w:styleId="INNH7">
     <w:name w:val="toc 7"/>
     <w:basedOn w:val="Normal"/>
     <w:next w:val="Normal"/>
@@ -9464,7 +9169,7 @@
       <w:sz w:val="20"/>
     </w:rPr>
   </w:style>
-  <w:style w:type="paragraph" w:styleId="TOC8">
+  <w:style w:type="paragraph" w:styleId="INNH8">
     <w:name w:val="toc 8"/>
     <w:basedOn w:val="Normal"/>
     <w:next w:val="Normal"/>
@@ -9485,7 +9190,7 @@
       <w:sz w:val="20"/>
     </w:rPr>
   </w:style>
-  <w:style w:type="paragraph" w:styleId="TOC9">
+  <w:style w:type="paragraph" w:styleId="INNH9">
     <w:name w:val="toc 9"/>
     <w:basedOn w:val="Normal"/>
     <w:next w:val="Normal"/>
@@ -9506,11 +9211,11 @@
       <w:sz w:val="20"/>
     </w:rPr>
   </w:style>
-  <w:style w:type="paragraph" w:styleId="IntenseQuote">
+  <w:style w:type="paragraph" w:styleId="Sterktsitat">
     <w:name w:val="Intense Quote"/>
     <w:basedOn w:val="Normal"/>
     <w:next w:val="Normal"/>
-    <w:link w:val="IntenseQuoteChar"/>
+    <w:link w:val="SterktsitatTegn"/>
     <w:uiPriority w:val="30"/>
     <w:qFormat/>
     <w:rsid w:val="0055009E"/>
@@ -9529,10 +9234,10 @@
       <w:color w:val="4F81BD" w:themeColor="accent1"/>
     </w:rPr>
   </w:style>
-  <w:style w:type="character" w:customStyle="1" w:styleId="IntenseQuoteChar">
-    <w:name w:val="Intense Quote Char"/>
-    <w:basedOn w:val="DefaultParagraphFont"/>
-    <w:link w:val="IntenseQuote"/>
+  <w:style w:type="character" w:customStyle="1" w:styleId="SterktsitatTegn">
+    <w:name w:val="Sterkt sitat Tegn"/>
+    <w:basedOn w:val="Standardskriftforavsnitt"/>
+    <w:link w:val="Sterktsitat"/>
     <w:uiPriority w:val="30"/>
     <w:rsid w:val="0055009E"/>
     <w:rPr>
@@ -9548,7 +9253,7 @@
   </w:style>
   <w:style w:type="paragraph" w:customStyle="1" w:styleId="Stil1">
     <w:name w:val="Stil1"/>
-    <w:basedOn w:val="IntenseQuote"/>
+    <w:basedOn w:val="Sterktsitat"/>
     <w:link w:val="Stil1Tegn"/>
     <w:qFormat/>
     <w:rsid w:val="0055009E"/>
@@ -9565,7 +9270,7 @@
   </w:style>
   <w:style w:type="character" w:customStyle="1" w:styleId="Stil1Tegn">
     <w:name w:val="Stil1 Tegn"/>
-    <w:basedOn w:val="IntenseQuoteChar"/>
+    <w:basedOn w:val="SterktsitatTegn"/>
     <w:link w:val="Stil1"/>
     <w:rsid w:val="0055009E"/>
     <w:rPr>
@@ -9581,12 +9286,12 @@
   </w:style>
   <w:style w:type="character" w:customStyle="1" w:styleId="apple-converted-space">
     <w:name w:val="apple-converted-space"/>
-    <w:basedOn w:val="DefaultParagraphFont"/>
+    <w:basedOn w:val="Standardskriftforavsnitt"/>
     <w:rsid w:val="00171BCD"/>
   </w:style>
-  <w:style w:type="character" w:styleId="Emphasis">
+  <w:style w:type="character" w:styleId="Uthevet">
     <w:name w:val="Emphasis"/>
-    <w:basedOn w:val="DefaultParagraphFont"/>
+    <w:basedOn w:val="Standardskriftforavsnitt"/>
     <w:uiPriority w:val="20"/>
     <w:qFormat/>
     <w:rsid w:val="00171BCD"/>
@@ -9763,11 +9468,11 @@
       <w:szCs w:val="20"/>
     </w:rPr>
   </w:style>
-  <w:style w:type="paragraph" w:styleId="Heading1">
+  <w:style w:type="paragraph" w:styleId="Overskrift1">
     <w:name w:val="heading 1"/>
     <w:basedOn w:val="Normal"/>
     <w:next w:val="Normal"/>
-    <w:link w:val="Heading1Char"/>
+    <w:link w:val="Overskrift1Tegn"/>
     <w:uiPriority w:val="9"/>
     <w:qFormat/>
     <w:rsid w:val="00EF37EC"/>
@@ -9786,11 +9491,11 @@
       <w:szCs w:val="32"/>
     </w:rPr>
   </w:style>
-  <w:style w:type="paragraph" w:styleId="Heading2">
+  <w:style w:type="paragraph" w:styleId="Overskrift2">
     <w:name w:val="heading 2"/>
     <w:basedOn w:val="Normal"/>
     <w:next w:val="Normal"/>
-    <w:link w:val="Heading2Char"/>
+    <w:link w:val="Overskrift2Tegn"/>
     <w:uiPriority w:val="9"/>
     <w:unhideWhenUsed/>
     <w:qFormat/>
@@ -9810,11 +9515,11 @@
       <w:szCs w:val="26"/>
     </w:rPr>
   </w:style>
-  <w:style w:type="paragraph" w:styleId="Heading3">
+  <w:style w:type="paragraph" w:styleId="Overskrift3">
     <w:name w:val="heading 3"/>
     <w:basedOn w:val="Normal"/>
     <w:next w:val="Normal"/>
-    <w:link w:val="Heading3Char"/>
+    <w:link w:val="Overskrift3Tegn"/>
     <w:uiPriority w:val="9"/>
     <w:unhideWhenUsed/>
     <w:qFormat/>
@@ -9832,13 +9537,13 @@
       <w:color w:val="4F81BD" w:themeColor="accent1"/>
     </w:rPr>
   </w:style>
-  <w:style w:type="character" w:default="1" w:styleId="DefaultParagraphFont">
+  <w:style w:type="character" w:default="1" w:styleId="Standardskriftforavsnitt">
     <w:name w:val="Default Paragraph Font"/>
     <w:uiPriority w:val="1"/>
     <w:semiHidden/>
     <w:unhideWhenUsed/>
   </w:style>
-  <w:style w:type="table" w:default="1" w:styleId="TableNormal">
+  <w:style w:type="table" w:default="1" w:styleId="Vanligtabell">
     <w:name w:val="Normal Table"/>
     <w:uiPriority w:val="99"/>
     <w:semiHidden/>
@@ -9853,7 +9558,7 @@
       </w:tblCellMar>
     </w:tblPr>
   </w:style>
-  <w:style w:type="numbering" w:default="1" w:styleId="NoList">
+  <w:style w:type="numbering" w:default="1" w:styleId="Ingenliste">
     <w:name w:val="No List"/>
     <w:uiPriority w:val="99"/>
     <w:semiHidden/>
@@ -9874,10 +9579,10 @@
       <w:lang w:val="en-US" w:eastAsia="en-US"/>
     </w:rPr>
   </w:style>
-  <w:style w:type="paragraph" w:styleId="BalloonText">
+  <w:style w:type="paragraph" w:styleId="Bobletekst">
     <w:name w:val="Balloon Text"/>
     <w:basedOn w:val="Normal"/>
-    <w:link w:val="BalloonTextChar"/>
+    <w:link w:val="BobletekstTegn"/>
     <w:uiPriority w:val="99"/>
     <w:semiHidden/>
     <w:unhideWhenUsed/>
@@ -9891,10 +9596,10 @@
       <w:szCs w:val="18"/>
     </w:rPr>
   </w:style>
-  <w:style w:type="character" w:customStyle="1" w:styleId="BalloonTextChar">
-    <w:name w:val="Balloon Text Char"/>
-    <w:basedOn w:val="DefaultParagraphFont"/>
-    <w:link w:val="BalloonText"/>
+  <w:style w:type="character" w:customStyle="1" w:styleId="BobletekstTegn">
+    <w:name w:val="Bobletekst Tegn"/>
+    <w:basedOn w:val="Standardskriftforavsnitt"/>
+    <w:link w:val="Bobletekst"/>
     <w:uiPriority w:val="99"/>
     <w:semiHidden/>
     <w:rsid w:val="00816FC2"/>
@@ -9904,10 +9609,10 @@
       <w:szCs w:val="18"/>
     </w:rPr>
   </w:style>
-  <w:style w:type="paragraph" w:styleId="Title">
+  <w:style w:type="paragraph" w:styleId="Tittel">
     <w:name w:val="Title"/>
     <w:basedOn w:val="Normal"/>
-    <w:link w:val="TitleChar"/>
+    <w:link w:val="TittelTegn"/>
     <w:uiPriority w:val="99"/>
     <w:qFormat/>
     <w:rsid w:val="00816FC2"/>
@@ -9924,10 +9629,10 @@
       <w:sz w:val="20"/>
     </w:rPr>
   </w:style>
-  <w:style w:type="character" w:customStyle="1" w:styleId="TitleChar">
-    <w:name w:val="Title Char"/>
-    <w:basedOn w:val="DefaultParagraphFont"/>
-    <w:link w:val="Title"/>
+  <w:style w:type="character" w:customStyle="1" w:styleId="TittelTegn">
+    <w:name w:val="Tittel Tegn"/>
+    <w:basedOn w:val="Standardskriftforavsnitt"/>
+    <w:link w:val="Tittel"/>
     <w:uiPriority w:val="99"/>
     <w:rsid w:val="00816FC2"/>
     <w:rPr>
@@ -9938,7 +9643,7 @@
       <w:szCs w:val="20"/>
     </w:rPr>
   </w:style>
-  <w:style w:type="paragraph" w:styleId="ListParagraph">
+  <w:style w:type="paragraph" w:styleId="Listeavsnitt">
     <w:name w:val="List Paragraph"/>
     <w:basedOn w:val="Normal"/>
     <w:uiPriority w:val="34"/>
@@ -9949,10 +9654,10 @@
       <w:contextualSpacing/>
     </w:pPr>
   </w:style>
-  <w:style w:type="paragraph" w:styleId="Header">
+  <w:style w:type="paragraph" w:styleId="Topptekst">
     <w:name w:val="header"/>
     <w:basedOn w:val="Normal"/>
-    <w:link w:val="HeaderChar"/>
+    <w:link w:val="TopptekstTegn"/>
     <w:uiPriority w:val="99"/>
     <w:unhideWhenUsed/>
     <w:rsid w:val="002048BF"/>
@@ -9964,10 +9669,10 @@
       <w:spacing w:before="0" w:after="0"/>
     </w:pPr>
   </w:style>
-  <w:style w:type="character" w:customStyle="1" w:styleId="HeaderChar">
-    <w:name w:val="Header Char"/>
-    <w:basedOn w:val="DefaultParagraphFont"/>
-    <w:link w:val="Header"/>
+  <w:style w:type="character" w:customStyle="1" w:styleId="TopptekstTegn">
+    <w:name w:val="Topptekst Tegn"/>
+    <w:basedOn w:val="Standardskriftforavsnitt"/>
+    <w:link w:val="Topptekst"/>
     <w:uiPriority w:val="99"/>
     <w:rsid w:val="002048BF"/>
     <w:rPr>
@@ -9976,10 +9681,10 @@
       <w:szCs w:val="20"/>
     </w:rPr>
   </w:style>
-  <w:style w:type="paragraph" w:styleId="Footer">
+  <w:style w:type="paragraph" w:styleId="Bunntekst">
     <w:name w:val="footer"/>
     <w:basedOn w:val="Normal"/>
-    <w:link w:val="FooterChar"/>
+    <w:link w:val="BunntekstTegn"/>
     <w:uiPriority w:val="99"/>
     <w:unhideWhenUsed/>
     <w:rsid w:val="002048BF"/>
@@ -9991,10 +9696,10 @@
       <w:spacing w:before="0" w:after="0"/>
     </w:pPr>
   </w:style>
-  <w:style w:type="character" w:customStyle="1" w:styleId="FooterChar">
-    <w:name w:val="Footer Char"/>
-    <w:basedOn w:val="DefaultParagraphFont"/>
-    <w:link w:val="Footer"/>
+  <w:style w:type="character" w:customStyle="1" w:styleId="BunntekstTegn">
+    <w:name w:val="Bunntekst Tegn"/>
+    <w:basedOn w:val="Standardskriftforavsnitt"/>
+    <w:link w:val="Bunntekst"/>
     <w:uiPriority w:val="99"/>
     <w:rsid w:val="002048BF"/>
     <w:rPr>
@@ -10003,9 +9708,9 @@
       <w:szCs w:val="20"/>
     </w:rPr>
   </w:style>
-  <w:style w:type="character" w:styleId="Hyperlink">
+  <w:style w:type="character" w:styleId="Hyperkobling">
     <w:name w:val="Hyperlink"/>
-    <w:basedOn w:val="DefaultParagraphFont"/>
+    <w:basedOn w:val="Standardskriftforavsnitt"/>
     <w:uiPriority w:val="99"/>
     <w:unhideWhenUsed/>
     <w:rsid w:val="00935CF8"/>
@@ -10014,9 +9719,9 @@
       <w:u w:val="single"/>
     </w:rPr>
   </w:style>
-  <w:style w:type="character" w:styleId="FollowedHyperlink">
+  <w:style w:type="character" w:styleId="Fulgthyperkobling">
     <w:name w:val="FollowedHyperlink"/>
-    <w:basedOn w:val="DefaultParagraphFont"/>
+    <w:basedOn w:val="Standardskriftforavsnitt"/>
     <w:uiPriority w:val="99"/>
     <w:semiHidden/>
     <w:unhideWhenUsed/>
@@ -10026,10 +9731,10 @@
       <w:u w:val="single"/>
     </w:rPr>
   </w:style>
-  <w:style w:type="character" w:customStyle="1" w:styleId="Heading1Char">
-    <w:name w:val="Heading 1 Char"/>
-    <w:basedOn w:val="DefaultParagraphFont"/>
-    <w:link w:val="Heading1"/>
+  <w:style w:type="character" w:customStyle="1" w:styleId="Overskrift1Tegn">
+    <w:name w:val="Overskrift 1 Tegn"/>
+    <w:basedOn w:val="Standardskriftforavsnitt"/>
+    <w:link w:val="Overskrift1"/>
     <w:uiPriority w:val="9"/>
     <w:rsid w:val="00EF37EC"/>
     <w:rPr>
@@ -10041,10 +9746,10 @@
       <w:szCs w:val="32"/>
     </w:rPr>
   </w:style>
-  <w:style w:type="character" w:customStyle="1" w:styleId="Heading2Char">
-    <w:name w:val="Heading 2 Char"/>
-    <w:basedOn w:val="DefaultParagraphFont"/>
-    <w:link w:val="Heading2"/>
+  <w:style w:type="character" w:customStyle="1" w:styleId="Overskrift2Tegn">
+    <w:name w:val="Overskrift 2 Tegn"/>
+    <w:basedOn w:val="Standardskriftforavsnitt"/>
+    <w:link w:val="Overskrift2"/>
     <w:uiPriority w:val="9"/>
     <w:rsid w:val="009720C4"/>
     <w:rPr>
@@ -10056,10 +9761,10 @@
       <w:szCs w:val="26"/>
     </w:rPr>
   </w:style>
-  <w:style w:type="character" w:customStyle="1" w:styleId="Heading3Char">
-    <w:name w:val="Heading 3 Char"/>
-    <w:basedOn w:val="DefaultParagraphFont"/>
-    <w:link w:val="Heading3"/>
+  <w:style w:type="character" w:customStyle="1" w:styleId="Overskrift3Tegn">
+    <w:name w:val="Overskrift 3 Tegn"/>
+    <w:basedOn w:val="Standardskriftforavsnitt"/>
+    <w:link w:val="Overskrift3"/>
     <w:uiPriority w:val="9"/>
     <w:rsid w:val="005E4347"/>
     <w:rPr>
@@ -10071,7 +9776,7 @@
       <w:szCs w:val="20"/>
     </w:rPr>
   </w:style>
-  <w:style w:type="paragraph" w:styleId="Bibliography">
+  <w:style w:type="paragraph" w:styleId="Bibliografi">
     <w:name w:val="Bibliography"/>
     <w:basedOn w:val="Normal"/>
     <w:next w:val="Normal"/>
@@ -10079,17 +9784,17 @@
     <w:unhideWhenUsed/>
     <w:rsid w:val="00102E46"/>
   </w:style>
-  <w:style w:type="character" w:styleId="PageNumber">
+  <w:style w:type="character" w:styleId="Sidetall">
     <w:name w:val="page number"/>
-    <w:basedOn w:val="DefaultParagraphFont"/>
+    <w:basedOn w:val="Standardskriftforavsnitt"/>
     <w:uiPriority w:val="99"/>
     <w:semiHidden/>
     <w:unhideWhenUsed/>
     <w:rsid w:val="004B68FD"/>
   </w:style>
-  <w:style w:type="table" w:styleId="LightShading-Accent1">
+  <w:style w:type="table" w:styleId="Lysskyggelegging-uthevingsfarge1">
     <w:name w:val="Light Shading Accent 1"/>
-    <w:basedOn w:val="TableNormal"/>
+    <w:basedOn w:val="Vanligtabell"/>
     <w:uiPriority w:val="60"/>
     <w:rsid w:val="004B68FD"/>
     <w:rPr>
@@ -10189,9 +9894,9 @@
       </w:tcPr>
     </w:tblStylePr>
   </w:style>
-  <w:style w:type="paragraph" w:styleId="NoSpacing">
+  <w:style w:type="paragraph" w:styleId="Ingenmellomrom">
     <w:name w:val="No Spacing"/>
-    <w:link w:val="NoSpacingChar"/>
+    <w:link w:val="IngenmellomromTegn"/>
     <w:qFormat/>
     <w:rsid w:val="004B68FD"/>
     <w:rPr>
@@ -10200,10 +9905,10 @@
       <w:szCs w:val="22"/>
     </w:rPr>
   </w:style>
-  <w:style w:type="character" w:customStyle="1" w:styleId="NoSpacingChar">
-    <w:name w:val="No Spacing Char"/>
-    <w:basedOn w:val="DefaultParagraphFont"/>
-    <w:link w:val="NoSpacing"/>
+  <w:style w:type="character" w:customStyle="1" w:styleId="IngenmellomromTegn">
+    <w:name w:val="Ingen mellomrom Tegn"/>
+    <w:basedOn w:val="Standardskriftforavsnitt"/>
+    <w:link w:val="Ingenmellomrom"/>
     <w:rsid w:val="004B68FD"/>
     <w:rPr>
       <w:rFonts w:ascii="PMingLiU" w:hAnsi="PMingLiU"/>
@@ -10211,9 +9916,9 @@
       <w:szCs w:val="22"/>
     </w:rPr>
   </w:style>
-  <w:style w:type="paragraph" w:styleId="TOCHeading">
+  <w:style w:type="paragraph" w:styleId="Overskriftforinnholdsfortegnelse">
     <w:name w:val="TOC Heading"/>
-    <w:basedOn w:val="Heading1"/>
+    <w:basedOn w:val="Overskrift1"/>
     <w:next w:val="Normal"/>
     <w:uiPriority w:val="39"/>
     <w:unhideWhenUsed/>
@@ -10229,7 +9934,7 @@
       <w:szCs w:val="28"/>
     </w:rPr>
   </w:style>
-  <w:style w:type="paragraph" w:styleId="TOC1">
+  <w:style w:type="paragraph" w:styleId="INNH1">
     <w:name w:val="toc 1"/>
     <w:basedOn w:val="Normal"/>
     <w:next w:val="Normal"/>
@@ -10248,7 +9953,7 @@
       <w:szCs w:val="24"/>
     </w:rPr>
   </w:style>
-  <w:style w:type="paragraph" w:styleId="TOC2">
+  <w:style w:type="paragraph" w:styleId="INNH2">
     <w:name w:val="toc 2"/>
     <w:basedOn w:val="Normal"/>
     <w:next w:val="Normal"/>
@@ -10264,7 +9969,7 @@
       <w:szCs w:val="22"/>
     </w:rPr>
   </w:style>
-  <w:style w:type="paragraph" w:styleId="TOC3">
+  <w:style w:type="paragraph" w:styleId="INNH3">
     <w:name w:val="toc 3"/>
     <w:basedOn w:val="Normal"/>
     <w:next w:val="Normal"/>
@@ -10282,7 +9987,7 @@
       <w:szCs w:val="22"/>
     </w:rPr>
   </w:style>
-  <w:style w:type="paragraph" w:styleId="TOC4">
+  <w:style w:type="paragraph" w:styleId="INNH4">
     <w:name w:val="toc 4"/>
     <w:basedOn w:val="Normal"/>
     <w:next w:val="Normal"/>
@@ -10303,7 +10008,7 @@
       <w:sz w:val="20"/>
     </w:rPr>
   </w:style>
-  <w:style w:type="paragraph" w:styleId="TOC5">
+  <w:style w:type="paragraph" w:styleId="INNH5">
     <w:name w:val="toc 5"/>
     <w:basedOn w:val="Normal"/>
     <w:next w:val="Normal"/>
@@ -10324,7 +10029,7 @@
       <w:sz w:val="20"/>
     </w:rPr>
   </w:style>
-  <w:style w:type="paragraph" w:styleId="TOC6">
+  <w:style w:type="paragraph" w:styleId="INNH6">
     <w:name w:val="toc 6"/>
     <w:basedOn w:val="Normal"/>
     <w:next w:val="Normal"/>
@@ -10345,7 +10050,7 @@
       <w:sz w:val="20"/>
     </w:rPr>
   </w:style>
-  <w:style w:type="paragraph" w:styleId="TOC7">
+  <w:style w:type="paragraph" w:styleId="INNH7">
     <w:name w:val="toc 7"/>
     <w:basedOn w:val="Normal"/>
     <w:next w:val="Normal"/>
@@ -10366,7 +10071,7 @@
       <w:sz w:val="20"/>
     </w:rPr>
   </w:style>
-  <w:style w:type="paragraph" w:styleId="TOC8">
+  <w:style w:type="paragraph" w:styleId="INNH8">
     <w:name w:val="toc 8"/>
     <w:basedOn w:val="Normal"/>
     <w:next w:val="Normal"/>
@@ -10387,7 +10092,7 @@
       <w:sz w:val="20"/>
     </w:rPr>
   </w:style>
-  <w:style w:type="paragraph" w:styleId="TOC9">
+  <w:style w:type="paragraph" w:styleId="INNH9">
     <w:name w:val="toc 9"/>
     <w:basedOn w:val="Normal"/>
     <w:next w:val="Normal"/>
@@ -10408,11 +10113,11 @@
       <w:sz w:val="20"/>
     </w:rPr>
   </w:style>
-  <w:style w:type="paragraph" w:styleId="IntenseQuote">
+  <w:style w:type="paragraph" w:styleId="Sterktsitat">
     <w:name w:val="Intense Quote"/>
     <w:basedOn w:val="Normal"/>
     <w:next w:val="Normal"/>
-    <w:link w:val="IntenseQuoteChar"/>
+    <w:link w:val="SterktsitatTegn"/>
     <w:uiPriority w:val="30"/>
     <w:qFormat/>
     <w:rsid w:val="0055009E"/>
@@ -10431,10 +10136,10 @@
       <w:color w:val="4F81BD" w:themeColor="accent1"/>
     </w:rPr>
   </w:style>
-  <w:style w:type="character" w:customStyle="1" w:styleId="IntenseQuoteChar">
-    <w:name w:val="Intense Quote Char"/>
-    <w:basedOn w:val="DefaultParagraphFont"/>
-    <w:link w:val="IntenseQuote"/>
+  <w:style w:type="character" w:customStyle="1" w:styleId="SterktsitatTegn">
+    <w:name w:val="Sterkt sitat Tegn"/>
+    <w:basedOn w:val="Standardskriftforavsnitt"/>
+    <w:link w:val="Sterktsitat"/>
     <w:uiPriority w:val="30"/>
     <w:rsid w:val="0055009E"/>
     <w:rPr>
@@ -10450,7 +10155,7 @@
   </w:style>
   <w:style w:type="paragraph" w:customStyle="1" w:styleId="Stil1">
     <w:name w:val="Stil1"/>
-    <w:basedOn w:val="IntenseQuote"/>
+    <w:basedOn w:val="Sterktsitat"/>
     <w:link w:val="Stil1Tegn"/>
     <w:qFormat/>
     <w:rsid w:val="0055009E"/>
@@ -10467,7 +10172,7 @@
   </w:style>
   <w:style w:type="character" w:customStyle="1" w:styleId="Stil1Tegn">
     <w:name w:val="Stil1 Tegn"/>
-    <w:basedOn w:val="IntenseQuoteChar"/>
+    <w:basedOn w:val="SterktsitatTegn"/>
     <w:link w:val="Stil1"/>
     <w:rsid w:val="0055009E"/>
     <w:rPr>
@@ -10483,12 +10188,12 @@
   </w:style>
   <w:style w:type="character" w:customStyle="1" w:styleId="apple-converted-space">
     <w:name w:val="apple-converted-space"/>
-    <w:basedOn w:val="DefaultParagraphFont"/>
+    <w:basedOn w:val="Standardskriftforavsnitt"/>
     <w:rsid w:val="00171BCD"/>
   </w:style>
-  <w:style w:type="character" w:styleId="Emphasis">
+  <w:style w:type="character" w:styleId="Uthevet">
     <w:name w:val="Emphasis"/>
-    <w:basedOn w:val="DefaultParagraphFont"/>
+    <w:basedOn w:val="Standardskriftforavsnitt"/>
     <w:uiPriority w:val="20"/>
     <w:qFormat/>
     <w:rsid w:val="00171BCD"/>
@@ -10939,7 +10644,7 @@
 </file>
 
 <file path=customXml/itemProps1.xml><?xml version="1.0" encoding="utf-8"?>
-<ds:datastoreItem xmlns:ds="http://schemas.openxmlformats.org/officeDocument/2006/customXml" ds:itemID="{951D3C47-5C9B-3644-94AA-F5746B324B99}">
+<ds:datastoreItem xmlns:ds="http://schemas.openxmlformats.org/officeDocument/2006/customXml" ds:itemID="{CF2EF5D3-CEE8-1D4F-9272-090B790B6483}">
   <ds:schemaRefs>
     <ds:schemaRef ds:uri="http://schemas.openxmlformats.org/officeDocument/2006/bibliography"/>
   </ds:schemaRefs>
